--- a/docx/20 готово + коммент.docx
+++ b/docx/20 готово + коммент.docx
@@ -6965,7 +6965,30 @@
           <w:highlight w:val="white"/>
           <w:rtl w:val="0"/>
         </w:rPr>
-        <w:t xml:space="preserve">— Что ж, неважно. Похоже, с тобой всё в порядке.</w:t>
+        <w:t xml:space="preserve">— Что ж, </w:t>
+      </w:r>
+      <w:commentRangeStart w:id="0"/>
+      <w:r>
+        <w:rPr>
+          <w:rFonts w:cs="Times New Roman" w:hAnsi="Times New Roman" w:eastAsia="Times New Roman" w:ascii="Times New Roman"/>
+          <w:sz w:val="24"/>
+          <w:highlight w:val="white"/>
+          <w:rtl w:val="0"/>
+        </w:rPr>
+        <w:t xml:space="preserve">неважно</w:t>
+      </w:r>
+      <w:commentRangeEnd w:id="0"/>
+      <w:r>
+        <w:commentReference w:id="0"/>
+      </w:r>
+      <w:r>
+        <w:rPr>
+          <w:rFonts w:cs="Times New Roman" w:hAnsi="Times New Roman" w:eastAsia="Times New Roman" w:ascii="Times New Roman"/>
+          <w:sz w:val="24"/>
+          <w:highlight w:val="white"/>
+          <w:rtl w:val="0"/>
+        </w:rPr>
+        <w:t xml:space="preserve">. Похоже, с тобой всё в порядке.</w:t>
       </w:r>
     </w:p>
     <w:p>
@@ -9262,7 +9285,7 @@
 
 <file path=word/comments.xml><?xml version="1.0" encoding="utf-8"?>
 <w:comments xmlns:mc="http://schemas.openxmlformats.org/markup-compatibility/2006" xmlns:o="urn:schemas-microsoft-com:office:office" xmlns:r="http://schemas.openxmlformats.org/officeDocument/2006/relationships" xmlns:m="http://schemas.openxmlformats.org/officeDocument/2006/math" xmlns:v="urn:schemas-microsoft-com:vml" xmlns:wp="http://schemas.openxmlformats.org/drawingml/2006/wordprocessingDrawing" xmlns:w10="urn:schemas-microsoft-com:office:word" xmlns:w="http://schemas.openxmlformats.org/wordprocessingml/2006/main" xmlns:wne="http://schemas.microsoft.com/office/word/2006/wordml" xmlns:sl="http://schemas.openxmlformats.org/schemaLibrary/2006/main" xmlns:a="http://schemas.openxmlformats.org/drawingml/2006/main" xmlns:pic="http://schemas.openxmlformats.org/drawingml/2006/picture" xmlns:c="http://schemas.openxmlformats.org/drawingml/2006/chart" xmlns:lc="http://schemas.openxmlformats.org/drawingml/2006/lockedCanvas" xmlns:dgm="http://schemas.openxmlformats.org/drawingml/2006/diagram">
-  <w:comment w:id="0">
+  <w:comment w:id="1">
     <w:p>
       <w:pPr>
         <w:spacing w:lineRule="auto" w:after="0" w:line="240" w:before="0"/>
@@ -9307,54 +9330,6 @@
           <w:rtl w:val="0"/>
         </w:rPr>
         <w:t xml:space="preserve">не нравится =\ может просто "больше"? и без "уже" тогда</w:t>
-      </w:r>
-    </w:p>
-  </w:comment>
-  <w:comment w:id="1">
-    <w:p>
-      <w:pPr>
-        <w:spacing w:lineRule="auto" w:after="0" w:line="240" w:before="0"/>
-        <w:ind w:left="0" w:firstLine="0" w:right="0"/>
-        <w:contextualSpacing w:val="0"/>
-        <w:jc w:val="left"/>
-      </w:pPr>
-      <w:r>
-        <w:rPr>
-          <w:rFonts w:cs="Arial" w:hAnsi="Arial" w:eastAsia="Arial" w:ascii="Arial"/>
-          <w:b w:val="0"/>
-          <w:i w:val="0"/>
-          <w:smallCaps w:val="0"/>
-          <w:strike w:val="0"/>
-          <w:color w:val="000000"/>
-          <w:sz w:val="22"/>
-          <w:u w:val="none"/>
-          <w:vertAlign w:val="baseline"/>
-          <w:rtl w:val="0"/>
-        </w:rPr>
-        <w:t xml:space="preserve">Gleb Mazursky:</w:t>
-      </w:r>
-    </w:p>
-    <w:p>
-      <w:pPr>
-        <w:spacing w:lineRule="auto" w:after="0" w:line="240" w:before="0"/>
-        <w:ind w:left="0" w:firstLine="0" w:right="0"/>
-        <w:contextualSpacing w:val="0"/>
-        <w:jc w:val="left"/>
-      </w:pPr>
-      <w:r>
-        <w:rPr>
-          <w:rFonts w:cs="Arial" w:hAnsi="Arial" w:eastAsia="Arial" w:ascii="Arial"/>
-          <w:b w:val="0"/>
-          <w:i w:val="0"/>
-          <w:smallCaps w:val="0"/>
-          <w:strike w:val="0"/>
-          <w:color w:val="000000"/>
-          <w:sz w:val="22"/>
-          <w:u w:val="none"/>
-          <w:vertAlign w:val="baseline"/>
-          <w:rtl w:val="0"/>
-        </w:rPr>
-        <w:t xml:space="preserve">Требуются предварительные упражнения, которые вы должны сделать самостоятельно.</w:t>
       </w:r>
     </w:p>
   </w:comment>
@@ -9379,34 +9354,82 @@
           <w:vertAlign w:val="baseline"/>
           <w:rtl w:val="0"/>
         </w:rPr>
-        <w:t xml:space="preserve">Yulia Nozdrina:</w:t>
-      </w:r>
-    </w:p>
-    <w:p>
-      <w:pPr>
-        <w:spacing w:lineRule="auto" w:after="0" w:line="240" w:before="0"/>
-        <w:ind w:left="0" w:firstLine="0" w:right="0"/>
-        <w:contextualSpacing w:val="0"/>
-        <w:jc w:val="left"/>
-      </w:pPr>
-      <w:r>
-        <w:rPr>
-          <w:rFonts w:cs="Arial" w:hAnsi="Arial" w:eastAsia="Arial" w:ascii="Arial"/>
-          <w:b w:val="0"/>
-          <w:i w:val="0"/>
-          <w:smallCaps w:val="0"/>
-          <w:strike w:val="0"/>
-          <w:color w:val="000000"/>
-          <w:sz w:val="22"/>
-          <w:u w:val="none"/>
-          <w:vertAlign w:val="baseline"/>
-          <w:rtl w:val="0"/>
-        </w:rPr>
-        <w:t xml:space="preserve">мож у меня и глюк, но по-моему опять возникает путаница - кто он? Гарри или Квиррелл?</w:t>
+        <w:t xml:space="preserve">Gleb Mazursky:</w:t>
+      </w:r>
+    </w:p>
+    <w:p>
+      <w:pPr>
+        <w:spacing w:lineRule="auto" w:after="0" w:line="240" w:before="0"/>
+        <w:ind w:left="0" w:firstLine="0" w:right="0"/>
+        <w:contextualSpacing w:val="0"/>
+        <w:jc w:val="left"/>
+      </w:pPr>
+      <w:r>
+        <w:rPr>
+          <w:rFonts w:cs="Arial" w:hAnsi="Arial" w:eastAsia="Arial" w:ascii="Arial"/>
+          <w:b w:val="0"/>
+          <w:i w:val="0"/>
+          <w:smallCaps w:val="0"/>
+          <w:strike w:val="0"/>
+          <w:color w:val="000000"/>
+          <w:sz w:val="22"/>
+          <w:u w:val="none"/>
+          <w:vertAlign w:val="baseline"/>
+          <w:rtl w:val="0"/>
+        </w:rPr>
+        <w:t xml:space="preserve">Требуются предварительные упражнения, которые вы должны сделать самостоятельно.</w:t>
       </w:r>
     </w:p>
   </w:comment>
   <w:comment w:id="3">
+    <w:p>
+      <w:pPr>
+        <w:spacing w:lineRule="auto" w:after="0" w:line="240" w:before="0"/>
+        <w:ind w:left="0" w:firstLine="0" w:right="0"/>
+        <w:contextualSpacing w:val="0"/>
+        <w:jc w:val="left"/>
+      </w:pPr>
+      <w:r>
+        <w:rPr>
+          <w:rFonts w:cs="Arial" w:hAnsi="Arial" w:eastAsia="Arial" w:ascii="Arial"/>
+          <w:b w:val="0"/>
+          <w:i w:val="0"/>
+          <w:smallCaps w:val="0"/>
+          <w:strike w:val="0"/>
+          <w:color w:val="000000"/>
+          <w:sz w:val="22"/>
+          <w:u w:val="none"/>
+          <w:vertAlign w:val="baseline"/>
+          <w:rtl w:val="0"/>
+        </w:rPr>
+        <w:t xml:space="preserve">Yulia Nozdrina:</w:t>
+      </w:r>
+    </w:p>
+    <w:p>
+      <w:pPr>
+        <w:spacing w:lineRule="auto" w:after="0" w:line="240" w:before="0"/>
+        <w:ind w:left="0" w:firstLine="0" w:right="0"/>
+        <w:contextualSpacing w:val="0"/>
+        <w:jc w:val="left"/>
+      </w:pPr>
+      <w:r>
+        <w:rPr>
+          <w:rFonts w:cs="Arial" w:hAnsi="Arial" w:eastAsia="Arial" w:ascii="Arial"/>
+          <w:b w:val="0"/>
+          <w:i w:val="0"/>
+          <w:smallCaps w:val="0"/>
+          <w:strike w:val="0"/>
+          <w:color w:val="000000"/>
+          <w:sz w:val="22"/>
+          <w:u w:val="none"/>
+          <w:vertAlign w:val="baseline"/>
+          <w:rtl w:val="0"/>
+        </w:rPr>
+        <w:t xml:space="preserve">мож у меня и глюк, но по-моему опять возникает путаница - кто он? Гарри или Квиррелл?</w:t>
+      </w:r>
+    </w:p>
+  </w:comment>
+  <w:comment w:id="4">
     <w:p>
       <w:pPr>
         <w:spacing w:lineRule="auto" w:after="0" w:line="240" w:before="0"/>
@@ -9894,7 +9917,7 @@
       </w:r>
     </w:p>
   </w:comment>
-  <w:comment w:id="4">
+  <w:comment w:id="5">
     <w:p>
       <w:pPr>
         <w:spacing w:lineRule="auto" w:after="0" w:line="240" w:before="0"/>
@@ -10048,7 +10071,7 @@
       </w:r>
     </w:p>
   </w:comment>
-  <w:comment w:id="5">
+  <w:comment w:id="6">
     <w:p>
       <w:pPr>
         <w:spacing w:lineRule="auto" w:after="0" w:line="240" w:before="0"/>
@@ -10202,7 +10225,7 @@
       </w:r>
     </w:p>
   </w:comment>
-  <w:comment w:id="6">
+  <w:comment w:id="7">
     <w:p>
       <w:pPr>
         <w:spacing w:lineRule="auto" w:after="0" w:line="240" w:before="0"/>
@@ -10326,7 +10349,7 @@
       </w:r>
     </w:p>
   </w:comment>
-  <w:comment w:id="7">
+  <w:comment w:id="8">
     <w:p>
       <w:pPr>
         <w:spacing w:lineRule="auto" w:after="0" w:line="240" w:before="0"/>
@@ -10371,54 +10394,6 @@
           <w:rtl w:val="0"/>
         </w:rPr>
         <w:t xml:space="preserve">точка с запятой orly? :))</w:t>
-      </w:r>
-    </w:p>
-  </w:comment>
-  <w:comment w:id="8">
-    <w:p>
-      <w:pPr>
-        <w:spacing w:lineRule="auto" w:after="0" w:line="240" w:before="0"/>
-        <w:ind w:left="0" w:firstLine="0" w:right="0"/>
-        <w:contextualSpacing w:val="0"/>
-        <w:jc w:val="left"/>
-      </w:pPr>
-      <w:r>
-        <w:rPr>
-          <w:rFonts w:cs="Arial" w:hAnsi="Arial" w:eastAsia="Arial" w:ascii="Arial"/>
-          <w:b w:val="0"/>
-          <w:i w:val="0"/>
-          <w:smallCaps w:val="0"/>
-          <w:strike w:val="0"/>
-          <w:color w:val="000000"/>
-          <w:sz w:val="22"/>
-          <w:u w:val="none"/>
-          <w:vertAlign w:val="baseline"/>
-          <w:rtl w:val="0"/>
-        </w:rPr>
-        <w:t xml:space="preserve">Victor Gavrish:</w:t>
-      </w:r>
-    </w:p>
-    <w:p>
-      <w:pPr>
-        <w:spacing w:lineRule="auto" w:after="0" w:line="240" w:before="0"/>
-        <w:ind w:left="0" w:firstLine="0" w:right="0"/>
-        <w:contextualSpacing w:val="0"/>
-        <w:jc w:val="left"/>
-      </w:pPr>
-      <w:r>
-        <w:rPr>
-          <w:rFonts w:cs="Arial" w:hAnsi="Arial" w:eastAsia="Arial" w:ascii="Arial"/>
-          <w:b w:val="0"/>
-          <w:i w:val="0"/>
-          <w:smallCaps w:val="0"/>
-          <w:strike w:val="0"/>
-          <w:color w:val="000000"/>
-          <w:sz w:val="22"/>
-          <w:u w:val="none"/>
-          <w:vertAlign w:val="baseline"/>
-          <w:rtl w:val="0"/>
-        </w:rPr>
-        <w:t xml:space="preserve">Мне кажется, смысл поступка и суть поступка - одно и то же, поэтому "суть определяется не смыслом" - это логическая нестыковка.</w:t>
       </w:r>
     </w:p>
   </w:comment>
@@ -10466,11 +10441,59 @@
           <w:vertAlign w:val="baseline"/>
           <w:rtl w:val="0"/>
         </w:rPr>
-        <w:t xml:space="preserve">не очень вроде...</w:t>
+        <w:t xml:space="preserve">Мне кажется, смысл поступка и суть поступка - одно и то же, поэтому "суть определяется не смыслом" - это логическая нестыковка.</w:t>
       </w:r>
     </w:p>
   </w:comment>
   <w:comment w:id="10">
+    <w:p>
+      <w:pPr>
+        <w:spacing w:lineRule="auto" w:after="0" w:line="240" w:before="0"/>
+        <w:ind w:left="0" w:firstLine="0" w:right="0"/>
+        <w:contextualSpacing w:val="0"/>
+        <w:jc w:val="left"/>
+      </w:pPr>
+      <w:r>
+        <w:rPr>
+          <w:rFonts w:cs="Arial" w:hAnsi="Arial" w:eastAsia="Arial" w:ascii="Arial"/>
+          <w:b w:val="0"/>
+          <w:i w:val="0"/>
+          <w:smallCaps w:val="0"/>
+          <w:strike w:val="0"/>
+          <w:color w:val="000000"/>
+          <w:sz w:val="22"/>
+          <w:u w:val="none"/>
+          <w:vertAlign w:val="baseline"/>
+          <w:rtl w:val="0"/>
+        </w:rPr>
+        <w:t xml:space="preserve">Victor Gavrish:</w:t>
+      </w:r>
+    </w:p>
+    <w:p>
+      <w:pPr>
+        <w:spacing w:lineRule="auto" w:after="0" w:line="240" w:before="0"/>
+        <w:ind w:left="0" w:firstLine="0" w:right="0"/>
+        <w:contextualSpacing w:val="0"/>
+        <w:jc w:val="left"/>
+      </w:pPr>
+      <w:r>
+        <w:rPr>
+          <w:rFonts w:cs="Arial" w:hAnsi="Arial" w:eastAsia="Arial" w:ascii="Arial"/>
+          <w:b w:val="0"/>
+          <w:i w:val="0"/>
+          <w:smallCaps w:val="0"/>
+          <w:strike w:val="0"/>
+          <w:color w:val="000000"/>
+          <w:sz w:val="22"/>
+          <w:u w:val="none"/>
+          <w:vertAlign w:val="baseline"/>
+          <w:rtl w:val="0"/>
+        </w:rPr>
+        <w:t xml:space="preserve">не очень вроде...</w:t>
+      </w:r>
+    </w:p>
+  </w:comment>
+  <w:comment w:id="11">
     <w:p>
       <w:pPr>
         <w:spacing w:lineRule="auto" w:after="0" w:line="240" w:before="0"/>
@@ -10677,7 +10700,7 @@
       </w:r>
     </w:p>
   </w:comment>
-  <w:comment w:id="11">
+  <w:comment w:id="12">
     <w:p>
       <w:pPr>
         <w:spacing w:lineRule="auto" w:after="0" w:line="240" w:before="0"/>
@@ -10814,7 +10837,7 @@
       </w:r>
     </w:p>
   </w:comment>
-  <w:comment w:id="12">
+  <w:comment w:id="13">
     <w:p>
       <w:pPr>
         <w:spacing w:lineRule="auto" w:after="0" w:line="240" w:before="0"/>
@@ -11021,7 +11044,7 @@
       </w:r>
     </w:p>
   </w:comment>
-  <w:comment w:id="13">
+  <w:comment w:id="14">
     <w:p>
       <w:pPr>
         <w:spacing w:lineRule="auto" w:after="0" w:line="240" w:before="0"/>
@@ -11317,7 +11340,7 @@
       </w:r>
     </w:p>
   </w:comment>
-  <w:comment w:id="14">
+  <w:comment w:id="15">
     <w:p>
       <w:pPr>
         <w:spacing w:lineRule="auto" w:after="0" w:line="240" w:before="0"/>
@@ -11507,7 +11530,7 @@
       </w:r>
     </w:p>
   </w:comment>
-  <w:comment w:id="15">
+  <w:comment w:id="16">
     <w:p>
       <w:pPr>
         <w:spacing w:lineRule="auto" w:after="0" w:line="240" w:before="0"/>
@@ -11608,7 +11631,7 @@
       </w:r>
     </w:p>
   </w:comment>
-  <w:comment w:id="16">
+  <w:comment w:id="17">
     <w:p>
       <w:pPr>
         <w:spacing w:lineRule="auto" w:after="0" w:line="240" w:before="0"/>
@@ -11653,54 +11676,6 @@
           <w:rtl w:val="0"/>
         </w:rPr>
         <w:t xml:space="preserve">NASA</w:t>
-      </w:r>
-    </w:p>
-  </w:comment>
-  <w:comment w:id="17">
-    <w:p>
-      <w:pPr>
-        <w:spacing w:lineRule="auto" w:after="0" w:line="240" w:before="0"/>
-        <w:ind w:left="0" w:firstLine="0" w:right="0"/>
-        <w:contextualSpacing w:val="0"/>
-        <w:jc w:val="left"/>
-      </w:pPr>
-      <w:r>
-        <w:rPr>
-          <w:rFonts w:cs="Arial" w:hAnsi="Arial" w:eastAsia="Arial" w:ascii="Arial"/>
-          <w:b w:val="0"/>
-          <w:i w:val="0"/>
-          <w:smallCaps w:val="0"/>
-          <w:strike w:val="0"/>
-          <w:color w:val="000000"/>
-          <w:sz w:val="22"/>
-          <w:u w:val="none"/>
-          <w:vertAlign w:val="baseline"/>
-          <w:rtl w:val="0"/>
-        </w:rPr>
-        <w:t xml:space="preserve">SergCold .:</w:t>
-      </w:r>
-    </w:p>
-    <w:p>
-      <w:pPr>
-        <w:spacing w:lineRule="auto" w:after="0" w:line="240" w:before="0"/>
-        <w:ind w:left="0" w:firstLine="0" w:right="0"/>
-        <w:contextualSpacing w:val="0"/>
-        <w:jc w:val="left"/>
-      </w:pPr>
-      <w:r>
-        <w:rPr>
-          <w:rFonts w:cs="Arial" w:hAnsi="Arial" w:eastAsia="Arial" w:ascii="Arial"/>
-          <w:b w:val="0"/>
-          <w:i w:val="0"/>
-          <w:smallCaps w:val="0"/>
-          <w:strike w:val="0"/>
-          <w:color w:val="000000"/>
-          <w:sz w:val="22"/>
-          <w:u w:val="none"/>
-          <w:vertAlign w:val="baseline"/>
-          <w:rtl w:val="0"/>
-        </w:rPr>
-        <w:t xml:space="preserve">обидчиков</w:t>
       </w:r>
     </w:p>
   </w:comment>
@@ -11725,53 +11700,30 @@
           <w:vertAlign w:val="baseline"/>
           <w:rtl w:val="0"/>
         </w:rPr>
-        <w:t xml:space="preserve">Yulia Nozdrina:</w:t>
-      </w:r>
-    </w:p>
-    <w:p>
-      <w:pPr>
-        <w:spacing w:lineRule="auto" w:after="0" w:line="240" w:before="0"/>
-        <w:ind w:left="0" w:firstLine="0" w:right="0"/>
-        <w:contextualSpacing w:val="0"/>
-        <w:jc w:val="left"/>
-      </w:pPr>
-      <w:r>
-        <w:rPr>
-          <w:rFonts w:cs="Arial" w:hAnsi="Arial" w:eastAsia="Arial" w:ascii="Arial"/>
-          <w:b w:val="0"/>
-          <w:i w:val="0"/>
-          <w:smallCaps w:val="0"/>
-          <w:strike w:val="0"/>
-          <w:color w:val="000000"/>
-          <w:sz w:val="22"/>
-          <w:u w:val="none"/>
-          <w:vertAlign w:val="baseline"/>
-          <w:rtl w:val="0"/>
-        </w:rPr>
-        <w:t xml:space="preserve">см. выше. Для начала я стану...</w:t>
-      </w:r>
-    </w:p>
-    <w:p>
-      <w:pPr>
-        <w:spacing w:lineRule="auto" w:after="0" w:line="240" w:before="0"/>
-        <w:ind w:left="0" w:firstLine="0" w:right="0"/>
-        <w:contextualSpacing w:val="0"/>
-        <w:jc w:val="left"/>
-      </w:pPr>
-      <w:r>
-        <w:rPr>
-          <w:rFonts w:cs="Arial" w:hAnsi="Arial" w:eastAsia="Arial" w:ascii="Arial"/>
-          <w:b w:val="0"/>
-          <w:i w:val="0"/>
-          <w:smallCaps w:val="0"/>
-          <w:strike w:val="0"/>
-          <w:color w:val="000000"/>
-          <w:sz w:val="22"/>
-          <w:u w:val="none"/>
-          <w:vertAlign w:val="baseline"/>
-          <w:rtl w:val="0"/>
-        </w:rPr>
-        <w:t xml:space="preserve">Первый шаг - стать ученым.</w:t>
+        <w:t xml:space="preserve">SergCold .:</w:t>
+      </w:r>
+    </w:p>
+    <w:p>
+      <w:pPr>
+        <w:spacing w:lineRule="auto" w:after="0" w:line="240" w:before="0"/>
+        <w:ind w:left="0" w:firstLine="0" w:right="0"/>
+        <w:contextualSpacing w:val="0"/>
+        <w:jc w:val="left"/>
+      </w:pPr>
+      <w:r>
+        <w:rPr>
+          <w:rFonts w:cs="Arial" w:hAnsi="Arial" w:eastAsia="Arial" w:ascii="Arial"/>
+          <w:b w:val="0"/>
+          <w:i w:val="0"/>
+          <w:smallCaps w:val="0"/>
+          <w:strike w:val="0"/>
+          <w:color w:val="000000"/>
+          <w:sz w:val="22"/>
+          <w:u w:val="none"/>
+          <w:vertAlign w:val="baseline"/>
+          <w:rtl w:val="0"/>
+        </w:rPr>
+        <w:t xml:space="preserve">обидчиков</w:t>
       </w:r>
     </w:p>
   </w:comment>
@@ -11796,30 +11748,53 @@
           <w:vertAlign w:val="baseline"/>
           <w:rtl w:val="0"/>
         </w:rPr>
-        <w:t xml:space="preserve">alariclightin:</w:t>
-      </w:r>
-    </w:p>
-    <w:p>
-      <w:pPr>
-        <w:spacing w:lineRule="auto" w:after="0" w:line="240" w:before="0"/>
-        <w:ind w:left="0" w:firstLine="0" w:right="0"/>
-        <w:contextualSpacing w:val="0"/>
-        <w:jc w:val="left"/>
-      </w:pPr>
-      <w:r>
-        <w:rPr>
-          <w:rFonts w:cs="Arial" w:hAnsi="Arial" w:eastAsia="Arial" w:ascii="Arial"/>
-          <w:b w:val="0"/>
-          <w:i w:val="0"/>
-          <w:smallCaps w:val="0"/>
-          <w:strike w:val="0"/>
-          <w:color w:val="000000"/>
-          <w:sz w:val="22"/>
-          <w:u w:val="none"/>
-          <w:vertAlign w:val="baseline"/>
-          <w:rtl w:val="0"/>
-        </w:rPr>
-        <w:t xml:space="preserve">По-моему, с учетом того, что во втором случае "тоже" повтор может быть уместен.</w:t>
+        <w:t xml:space="preserve">Yulia Nozdrina:</w:t>
+      </w:r>
+    </w:p>
+    <w:p>
+      <w:pPr>
+        <w:spacing w:lineRule="auto" w:after="0" w:line="240" w:before="0"/>
+        <w:ind w:left="0" w:firstLine="0" w:right="0"/>
+        <w:contextualSpacing w:val="0"/>
+        <w:jc w:val="left"/>
+      </w:pPr>
+      <w:r>
+        <w:rPr>
+          <w:rFonts w:cs="Arial" w:hAnsi="Arial" w:eastAsia="Arial" w:ascii="Arial"/>
+          <w:b w:val="0"/>
+          <w:i w:val="0"/>
+          <w:smallCaps w:val="0"/>
+          <w:strike w:val="0"/>
+          <w:color w:val="000000"/>
+          <w:sz w:val="22"/>
+          <w:u w:val="none"/>
+          <w:vertAlign w:val="baseline"/>
+          <w:rtl w:val="0"/>
+        </w:rPr>
+        <w:t xml:space="preserve">см. выше. Для начала я стану...</w:t>
+      </w:r>
+    </w:p>
+    <w:p>
+      <w:pPr>
+        <w:spacing w:lineRule="auto" w:after="0" w:line="240" w:before="0"/>
+        <w:ind w:left="0" w:firstLine="0" w:right="0"/>
+        <w:contextualSpacing w:val="0"/>
+        <w:jc w:val="left"/>
+      </w:pPr>
+      <w:r>
+        <w:rPr>
+          <w:rFonts w:cs="Arial" w:hAnsi="Arial" w:eastAsia="Arial" w:ascii="Arial"/>
+          <w:b w:val="0"/>
+          <w:i w:val="0"/>
+          <w:smallCaps w:val="0"/>
+          <w:strike w:val="0"/>
+          <w:color w:val="000000"/>
+          <w:sz w:val="22"/>
+          <w:u w:val="none"/>
+          <w:vertAlign w:val="baseline"/>
+          <w:rtl w:val="0"/>
+        </w:rPr>
+        <w:t xml:space="preserve">Первый шаг - стать ученым.</w:t>
       </w:r>
     </w:p>
   </w:comment>
@@ -11844,30 +11819,30 @@
           <w:vertAlign w:val="baseline"/>
           <w:rtl w:val="0"/>
         </w:rPr>
-        <w:t xml:space="preserve">Gleb Mazursky:</w:t>
-      </w:r>
-    </w:p>
-    <w:p>
-      <w:pPr>
-        <w:spacing w:lineRule="auto" w:after="0" w:line="240" w:before="0"/>
-        <w:ind w:left="0" w:firstLine="0" w:right="0"/>
-        <w:contextualSpacing w:val="0"/>
-        <w:jc w:val="left"/>
-      </w:pPr>
-      <w:r>
-        <w:rPr>
-          <w:rFonts w:cs="Arial" w:hAnsi="Arial" w:eastAsia="Arial" w:ascii="Arial"/>
-          <w:b w:val="0"/>
-          <w:i w:val="0"/>
-          <w:smallCaps w:val="0"/>
-          <w:strike w:val="0"/>
-          <w:color w:val="000000"/>
-          <w:sz w:val="22"/>
-          <w:u w:val="none"/>
-          <w:vertAlign w:val="baseline"/>
-          <w:rtl w:val="0"/>
-        </w:rPr>
-        <w:t xml:space="preserve">светивших, не мигая, с пронзительной яркостью.</w:t>
+        <w:t xml:space="preserve">alariclightin:</w:t>
+      </w:r>
+    </w:p>
+    <w:p>
+      <w:pPr>
+        <w:spacing w:lineRule="auto" w:after="0" w:line="240" w:before="0"/>
+        <w:ind w:left="0" w:firstLine="0" w:right="0"/>
+        <w:contextualSpacing w:val="0"/>
+        <w:jc w:val="left"/>
+      </w:pPr>
+      <w:r>
+        <w:rPr>
+          <w:rFonts w:cs="Arial" w:hAnsi="Arial" w:eastAsia="Arial" w:ascii="Arial"/>
+          <w:b w:val="0"/>
+          <w:i w:val="0"/>
+          <w:smallCaps w:val="0"/>
+          <w:strike w:val="0"/>
+          <w:color w:val="000000"/>
+          <w:sz w:val="22"/>
+          <w:u w:val="none"/>
+          <w:vertAlign w:val="baseline"/>
+          <w:rtl w:val="0"/>
+        </w:rPr>
+        <w:t xml:space="preserve">По-моему, с учетом того, что во втором случае "тоже" повтор может быть уместен.</w:t>
       </w:r>
     </w:p>
   </w:comment>
@@ -11892,30 +11867,30 @@
           <w:vertAlign w:val="baseline"/>
           <w:rtl w:val="0"/>
         </w:rPr>
-        <w:t xml:space="preserve">Yulia Nozdrina:</w:t>
-      </w:r>
-    </w:p>
-    <w:p>
-      <w:pPr>
-        <w:spacing w:lineRule="auto" w:after="0" w:line="240" w:before="0"/>
-        <w:ind w:left="0" w:firstLine="0" w:right="0"/>
-        <w:contextualSpacing w:val="0"/>
-        <w:jc w:val="left"/>
-      </w:pPr>
-      <w:r>
-        <w:rPr>
-          <w:rFonts w:cs="Arial" w:hAnsi="Arial" w:eastAsia="Arial" w:ascii="Arial"/>
-          <w:b w:val="0"/>
-          <w:i w:val="0"/>
-          <w:smallCaps w:val="0"/>
-          <w:strike w:val="0"/>
-          <w:color w:val="000000"/>
-          <w:sz w:val="22"/>
-          <w:u w:val="none"/>
-          <w:vertAlign w:val="baseline"/>
-          <w:rtl w:val="0"/>
-        </w:rPr>
-        <w:t xml:space="preserve">он?</w:t>
+        <w:t xml:space="preserve">Gleb Mazursky:</w:t>
+      </w:r>
+    </w:p>
+    <w:p>
+      <w:pPr>
+        <w:spacing w:lineRule="auto" w:after="0" w:line="240" w:before="0"/>
+        <w:ind w:left="0" w:firstLine="0" w:right="0"/>
+        <w:contextualSpacing w:val="0"/>
+        <w:jc w:val="left"/>
+      </w:pPr>
+      <w:r>
+        <w:rPr>
+          <w:rFonts w:cs="Arial" w:hAnsi="Arial" w:eastAsia="Arial" w:ascii="Arial"/>
+          <w:b w:val="0"/>
+          <w:i w:val="0"/>
+          <w:smallCaps w:val="0"/>
+          <w:strike w:val="0"/>
+          <w:color w:val="000000"/>
+          <w:sz w:val="22"/>
+          <w:u w:val="none"/>
+          <w:vertAlign w:val="baseline"/>
+          <w:rtl w:val="0"/>
+        </w:rPr>
+        <w:t xml:space="preserve">светивших, не мигая, с пронзительной яркостью.</w:t>
       </w:r>
     </w:p>
   </w:comment>
@@ -11940,30 +11915,30 @@
           <w:vertAlign w:val="baseline"/>
           <w:rtl w:val="0"/>
         </w:rPr>
-        <w:t xml:space="preserve">Новицкий Дмитрий:</w:t>
-      </w:r>
-    </w:p>
-    <w:p>
-      <w:pPr>
-        <w:spacing w:lineRule="auto" w:after="0" w:line="240" w:before="0"/>
-        <w:ind w:left="0" w:firstLine="0" w:right="0"/>
-        <w:contextualSpacing w:val="0"/>
-        <w:jc w:val="left"/>
-      </w:pPr>
-      <w:r>
-        <w:rPr>
-          <w:rFonts w:cs="Arial" w:hAnsi="Arial" w:eastAsia="Arial" w:ascii="Arial"/>
-          <w:b w:val="0"/>
-          <w:i w:val="0"/>
-          <w:smallCaps w:val="0"/>
-          <w:strike w:val="0"/>
-          <w:color w:val="000000"/>
-          <w:sz w:val="22"/>
-          <w:u w:val="none"/>
-          <w:vertAlign w:val="baseline"/>
-          <w:rtl w:val="0"/>
-        </w:rPr>
-        <w:t xml:space="preserve">вдруг оказался? вдруг очутился?</w:t>
+        <w:t xml:space="preserve">Yulia Nozdrina:</w:t>
+      </w:r>
+    </w:p>
+    <w:p>
+      <w:pPr>
+        <w:spacing w:lineRule="auto" w:after="0" w:line="240" w:before="0"/>
+        <w:ind w:left="0" w:firstLine="0" w:right="0"/>
+        <w:contextualSpacing w:val="0"/>
+        <w:jc w:val="left"/>
+      </w:pPr>
+      <w:r>
+        <w:rPr>
+          <w:rFonts w:cs="Arial" w:hAnsi="Arial" w:eastAsia="Arial" w:ascii="Arial"/>
+          <w:b w:val="0"/>
+          <w:i w:val="0"/>
+          <w:smallCaps w:val="0"/>
+          <w:strike w:val="0"/>
+          <w:color w:val="000000"/>
+          <w:sz w:val="22"/>
+          <w:u w:val="none"/>
+          <w:vertAlign w:val="baseline"/>
+          <w:rtl w:val="0"/>
+        </w:rPr>
+        <w:t xml:space="preserve">он?</w:t>
       </w:r>
     </w:p>
   </w:comment>
@@ -11988,34 +11963,82 @@
           <w:vertAlign w:val="baseline"/>
           <w:rtl w:val="0"/>
         </w:rPr>
-        <w:t xml:space="preserve">Victor Gavrish:</w:t>
-      </w:r>
-    </w:p>
-    <w:p>
-      <w:pPr>
-        <w:spacing w:lineRule="auto" w:after="0" w:line="240" w:before="0"/>
-        <w:ind w:left="0" w:firstLine="0" w:right="0"/>
-        <w:contextualSpacing w:val="0"/>
-        <w:jc w:val="left"/>
-      </w:pPr>
-      <w:r>
-        <w:rPr>
-          <w:rFonts w:cs="Arial" w:hAnsi="Arial" w:eastAsia="Arial" w:ascii="Arial"/>
-          <w:b w:val="0"/>
-          <w:i w:val="0"/>
-          <w:smallCaps w:val="0"/>
-          <w:strike w:val="0"/>
-          <w:color w:val="000000"/>
-          <w:sz w:val="22"/>
-          <w:u w:val="none"/>
-          <w:vertAlign w:val="baseline"/>
-          <w:rtl w:val="0"/>
-        </w:rPr>
-        <w:t xml:space="preserve">лишнее и не красиво</w:t>
+        <w:t xml:space="preserve">Новицкий Дмитрий:</w:t>
+      </w:r>
+    </w:p>
+    <w:p>
+      <w:pPr>
+        <w:spacing w:lineRule="auto" w:after="0" w:line="240" w:before="0"/>
+        <w:ind w:left="0" w:firstLine="0" w:right="0"/>
+        <w:contextualSpacing w:val="0"/>
+        <w:jc w:val="left"/>
+      </w:pPr>
+      <w:r>
+        <w:rPr>
+          <w:rFonts w:cs="Arial" w:hAnsi="Arial" w:eastAsia="Arial" w:ascii="Arial"/>
+          <w:b w:val="0"/>
+          <w:i w:val="0"/>
+          <w:smallCaps w:val="0"/>
+          <w:strike w:val="0"/>
+          <w:color w:val="000000"/>
+          <w:sz w:val="22"/>
+          <w:u w:val="none"/>
+          <w:vertAlign w:val="baseline"/>
+          <w:rtl w:val="0"/>
+        </w:rPr>
+        <w:t xml:space="preserve">вдруг оказался? вдруг очутился?</w:t>
       </w:r>
     </w:p>
   </w:comment>
   <w:comment w:id="24">
+    <w:p>
+      <w:pPr>
+        <w:spacing w:lineRule="auto" w:after="0" w:line="240" w:before="0"/>
+        <w:ind w:left="0" w:firstLine="0" w:right="0"/>
+        <w:contextualSpacing w:val="0"/>
+        <w:jc w:val="left"/>
+      </w:pPr>
+      <w:r>
+        <w:rPr>
+          <w:rFonts w:cs="Arial" w:hAnsi="Arial" w:eastAsia="Arial" w:ascii="Arial"/>
+          <w:b w:val="0"/>
+          <w:i w:val="0"/>
+          <w:smallCaps w:val="0"/>
+          <w:strike w:val="0"/>
+          <w:color w:val="000000"/>
+          <w:sz w:val="22"/>
+          <w:u w:val="none"/>
+          <w:vertAlign w:val="baseline"/>
+          <w:rtl w:val="0"/>
+        </w:rPr>
+        <w:t xml:space="preserve">Victor Gavrish:</w:t>
+      </w:r>
+    </w:p>
+    <w:p>
+      <w:pPr>
+        <w:spacing w:lineRule="auto" w:after="0" w:line="240" w:before="0"/>
+        <w:ind w:left="0" w:firstLine="0" w:right="0"/>
+        <w:contextualSpacing w:val="0"/>
+        <w:jc w:val="left"/>
+      </w:pPr>
+      <w:r>
+        <w:rPr>
+          <w:rFonts w:cs="Arial" w:hAnsi="Arial" w:eastAsia="Arial" w:ascii="Arial"/>
+          <w:b w:val="0"/>
+          <w:i w:val="0"/>
+          <w:smallCaps w:val="0"/>
+          <w:strike w:val="0"/>
+          <w:color w:val="000000"/>
+          <w:sz w:val="22"/>
+          <w:u w:val="none"/>
+          <w:vertAlign w:val="baseline"/>
+          <w:rtl w:val="0"/>
+        </w:rPr>
+        <w:t xml:space="preserve">лишнее и не красиво</w:t>
+      </w:r>
+    </w:p>
+  </w:comment>
+  <w:comment w:id="25">
     <w:p>
       <w:pPr>
         <w:spacing w:lineRule="auto" w:after="0" w:line="240" w:before="0"/>
@@ -12381,7 +12404,7 @@
       </w:r>
     </w:p>
   </w:comment>
-  <w:comment w:id="25">
+  <w:comment w:id="26">
     <w:p>
       <w:pPr>
         <w:spacing w:lineRule="auto" w:after="0" w:line="240" w:before="0"/>
@@ -12482,7 +12505,91 @@
       </w:r>
     </w:p>
   </w:comment>
-  <w:comment w:id="26">
+  <w:comment w:id="0">
+    <w:p>
+      <w:pPr>
+        <w:spacing w:lineRule="auto" w:after="0" w:line="240" w:before="0"/>
+        <w:ind w:left="0" w:firstLine="0" w:right="0"/>
+        <w:contextualSpacing w:val="0"/>
+        <w:jc w:val="left"/>
+      </w:pPr>
+      <w:r>
+        <w:rPr>
+          <w:rFonts w:cs="Arial" w:hAnsi="Arial" w:eastAsia="Arial" w:ascii="Arial"/>
+          <w:b w:val="0"/>
+          <w:i w:val="0"/>
+          <w:smallCaps w:val="0"/>
+          <w:strike w:val="0"/>
+          <w:color w:val="000000"/>
+          <w:sz w:val="22"/>
+          <w:u w:val="none"/>
+          <w:vertAlign w:val="baseline"/>
+          <w:rtl w:val="0"/>
+        </w:rPr>
+        <w:t xml:space="preserve">Gleb Mazursky:</w:t>
+      </w:r>
+    </w:p>
+    <w:p>
+      <w:pPr>
+        <w:spacing w:lineRule="auto" w:after="0" w:line="240" w:before="0"/>
+        <w:ind w:left="0" w:firstLine="0" w:right="0"/>
+        <w:contextualSpacing w:val="0"/>
+        <w:jc w:val="left"/>
+      </w:pPr>
+      <w:r>
+        <w:rPr>
+          <w:rFonts w:cs="Arial" w:hAnsi="Arial" w:eastAsia="Arial" w:ascii="Arial"/>
+          <w:b w:val="0"/>
+          <w:i w:val="0"/>
+          <w:smallCaps w:val="0"/>
+          <w:strike w:val="0"/>
+          <w:color w:val="000000"/>
+          <w:sz w:val="22"/>
+          <w:u w:val="none"/>
+          <w:vertAlign w:val="baseline"/>
+          <w:rtl w:val="0"/>
+        </w:rPr>
+        <w:t xml:space="preserve">чуть выше был повтор но в другом смысле, надо исправить.</w:t>
+      </w:r>
+    </w:p>
+    <w:p>
+      <w:pPr>
+        <w:spacing w:lineRule="auto" w:after="0" w:line="240" w:before="0"/>
+        <w:ind w:left="0" w:firstLine="0" w:right="0"/>
+        <w:contextualSpacing w:val="0"/>
+        <w:jc w:val="left"/>
+      </w:pPr>
+      <w:r>
+        <w:rPr>
+          <w:rtl w:val="0"/>
+        </w:rPr>
+      </w:r>
+    </w:p>
+    <w:p>
+      <w:pPr>
+        <w:spacing w:lineRule="auto" w:after="0" w:line="240" w:before="0"/>
+        <w:ind w:left="0" w:firstLine="0" w:right="0"/>
+        <w:contextualSpacing w:val="0"/>
+        <w:jc w:val="left"/>
+      </w:pPr>
+      <w:r>
+        <w:rPr>
+          <w:rFonts w:cs="Arial" w:hAnsi="Arial" w:eastAsia="Arial" w:ascii="Arial"/>
+          <w:b w:val="0"/>
+          <w:i w:val="0"/>
+          <w:smallCaps w:val="0"/>
+          <w:strike w:val="0"/>
+          <w:color w:val="000000"/>
+          <w:sz w:val="22"/>
+          <w:u w:val="none"/>
+          <w:vertAlign w:val="baseline"/>
+          <w:rtl w:val="0"/>
+        </w:rPr>
+        <w:t xml:space="preserve">или хотя бы написать раздельно )))</w:t>
+      </w:r>
+    </w:p>
+  </w:comment>
+  <w:comment w:id="27">
     <w:p>
       <w:pPr>
         <w:spacing w:lineRule="auto" w:after="0" w:line="240" w:before="0"/>
@@ -12848,7 +12955,7 @@
       </w:r>
     </w:p>
   </w:comment>
-  <w:comment w:id="27">
+  <w:comment w:id="28">
     <w:p>
       <w:pPr>
         <w:spacing w:lineRule="auto" w:after="0" w:line="240" w:before="0"/>
@@ -13055,7 +13162,7 @@
       </w:r>
     </w:p>
   </w:comment>
-  <w:comment w:id="28">
+  <w:comment w:id="29">
     <w:p>
       <w:pPr>
         <w:spacing w:lineRule="auto" w:after="0" w:line="240" w:before="0"/>
@@ -13103,7 +13210,7 @@
       </w:r>
     </w:p>
   </w:comment>
-  <w:comment w:id="29">
+  <w:comment w:id="30">
     <w:p>
       <w:pPr>
         <w:spacing w:lineRule="auto" w:after="0" w:line="240" w:before="0"/>
@@ -13257,7 +13364,7 @@
       </w:r>
     </w:p>
   </w:comment>
-  <w:comment w:id="30">
+  <w:comment w:id="31">
     <w:p>
       <w:pPr>
         <w:spacing w:lineRule="auto" w:after="0" w:line="240" w:before="0"/>
@@ -13517,7 +13624,7 @@
       </w:r>
     </w:p>
   </w:comment>
-  <w:comment w:id="31">
+  <w:comment w:id="32">
     <w:p>
       <w:pPr>
         <w:spacing w:lineRule="auto" w:after="0" w:line="240" w:before="0"/>
@@ -13565,7 +13672,7 @@
       </w:r>
     </w:p>
   </w:comment>
-  <w:comment w:id="32">
+  <w:comment w:id="33">
     <w:p>
       <w:pPr>
         <w:spacing w:lineRule="auto" w:after="0" w:line="240" w:before="0"/>
@@ -13772,7 +13879,7 @@
       </w:r>
     </w:p>
   </w:comment>
-  <w:comment w:id="33">
+  <w:comment w:id="34">
     <w:p>
       <w:pPr>
         <w:spacing w:lineRule="auto" w:after="0" w:line="240" w:before="0"/>
@@ -13817,58 +13924,58 @@
           <w:rtl w:val="0"/>
         </w:rPr>
         <w:t xml:space="preserve">опустить? или непонятно тогда, чей выбор?</w:t>
-      </w:r>
-    </w:p>
-  </w:comment>
-  <w:comment w:id="34">
-    <w:p>
-      <w:pPr>
-        <w:spacing w:lineRule="auto" w:after="0" w:line="240" w:before="0"/>
-        <w:ind w:left="0" w:firstLine="0" w:right="0"/>
-        <w:contextualSpacing w:val="0"/>
-        <w:jc w:val="left"/>
-      </w:pPr>
-      <w:r>
-        <w:rPr>
-          <w:rFonts w:cs="Arial" w:hAnsi="Arial" w:eastAsia="Arial" w:ascii="Arial"/>
-          <w:b w:val="0"/>
-          <w:i w:val="0"/>
-          <w:smallCaps w:val="0"/>
-          <w:strike w:val="0"/>
-          <w:color w:val="000000"/>
-          <w:sz w:val="22"/>
-          <w:u w:val="none"/>
-          <w:vertAlign w:val="baseline"/>
-          <w:rtl w:val="0"/>
-        </w:rPr>
-        <w:t xml:space="preserve">janeparisienne .:</w:t>
-      </w:r>
-    </w:p>
-    <w:p>
-      <w:pPr>
-        <w:spacing w:lineRule="auto" w:after="0" w:line="240" w:before="0"/>
-        <w:ind w:left="0" w:firstLine="0" w:right="0"/>
-        <w:contextualSpacing w:val="0"/>
-        <w:jc w:val="left"/>
-      </w:pPr>
-      <w:r>
-        <w:rPr>
-          <w:rFonts w:cs="Arial" w:hAnsi="Arial" w:eastAsia="Arial" w:ascii="Arial"/>
-          <w:b w:val="0"/>
-          <w:i w:val="0"/>
-          <w:smallCaps w:val="0"/>
-          <w:strike w:val="0"/>
-          <w:color w:val="000000"/>
-          <w:sz w:val="22"/>
-          <w:u w:val="none"/>
-          <w:vertAlign w:val="baseline"/>
-          <w:rtl w:val="0"/>
-        </w:rPr>
-        <w:t xml:space="preserve">лол</w:t>
       </w:r>
     </w:p>
   </w:comment>
   <w:comment w:id="35">
+    <w:p>
+      <w:pPr>
+        <w:spacing w:lineRule="auto" w:after="0" w:line="240" w:before="0"/>
+        <w:ind w:left="0" w:firstLine="0" w:right="0"/>
+        <w:contextualSpacing w:val="0"/>
+        <w:jc w:val="left"/>
+      </w:pPr>
+      <w:r>
+        <w:rPr>
+          <w:rFonts w:cs="Arial" w:hAnsi="Arial" w:eastAsia="Arial" w:ascii="Arial"/>
+          <w:b w:val="0"/>
+          <w:i w:val="0"/>
+          <w:smallCaps w:val="0"/>
+          <w:strike w:val="0"/>
+          <w:color w:val="000000"/>
+          <w:sz w:val="22"/>
+          <w:u w:val="none"/>
+          <w:vertAlign w:val="baseline"/>
+          <w:rtl w:val="0"/>
+        </w:rPr>
+        <w:t xml:space="preserve">janeparisienne .:</w:t>
+      </w:r>
+    </w:p>
+    <w:p>
+      <w:pPr>
+        <w:spacing w:lineRule="auto" w:after="0" w:line="240" w:before="0"/>
+        <w:ind w:left="0" w:firstLine="0" w:right="0"/>
+        <w:contextualSpacing w:val="0"/>
+        <w:jc w:val="left"/>
+      </w:pPr>
+      <w:r>
+        <w:rPr>
+          <w:rFonts w:cs="Arial" w:hAnsi="Arial" w:eastAsia="Arial" w:ascii="Arial"/>
+          <w:b w:val="0"/>
+          <w:i w:val="0"/>
+          <w:smallCaps w:val="0"/>
+          <w:strike w:val="0"/>
+          <w:color w:val="000000"/>
+          <w:sz w:val="22"/>
+          <w:u w:val="none"/>
+          <w:vertAlign w:val="baseline"/>
+          <w:rtl w:val="0"/>
+        </w:rPr>
+        <w:t xml:space="preserve">лол</w:t>
+      </w:r>
+    </w:p>
+  </w:comment>
+  <w:comment w:id="36">
     <w:p>
       <w:pPr>
         <w:spacing w:lineRule="auto" w:after="0" w:line="240" w:before="0"/>
@@ -13969,7 +14076,7 @@
       </w:r>
     </w:p>
   </w:comment>
-  <w:comment w:id="36">
+  <w:comment w:id="37">
     <w:p>
       <w:pPr>
         <w:spacing w:lineRule="auto" w:after="0" w:line="240" w:before="0"/>
@@ -14265,7 +14372,7 @@
       </w:r>
     </w:p>
   </w:comment>
-  <w:comment w:id="37">
+  <w:comment w:id="38">
     <w:p>
       <w:pPr>
         <w:spacing w:lineRule="auto" w:after="0" w:line="240" w:before="0"/>
@@ -14313,7 +14420,7 @@
       </w:r>
     </w:p>
   </w:comment>
-  <w:comment w:id="38">
+  <w:comment w:id="39">
     <w:p>
       <w:pPr>
         <w:spacing w:lineRule="auto" w:after="0" w:line="240" w:before="0"/>
@@ -14840,7 +14947,7 @@
       </w:r>
     </w:p>
   </w:comment>
-  <w:comment w:id="39">
+  <w:comment w:id="40">
     <w:p>
       <w:pPr>
         <w:spacing w:lineRule="auto" w:after="0" w:line="240" w:before="0"/>
@@ -14885,58 +14992,58 @@
           <w:rtl w:val="0"/>
         </w:rPr>
         <w:t xml:space="preserve">и здесь тож</w:t>
-      </w:r>
-    </w:p>
-  </w:comment>
-  <w:comment w:id="40">
-    <w:p>
-      <w:pPr>
-        <w:spacing w:lineRule="auto" w:after="0" w:line="240" w:before="0"/>
-        <w:ind w:left="0" w:firstLine="0" w:right="0"/>
-        <w:contextualSpacing w:val="0"/>
-        <w:jc w:val="left"/>
-      </w:pPr>
-      <w:r>
-        <w:rPr>
-          <w:rFonts w:cs="Arial" w:hAnsi="Arial" w:eastAsia="Arial" w:ascii="Arial"/>
-          <w:b w:val="0"/>
-          <w:i w:val="0"/>
-          <w:smallCaps w:val="0"/>
-          <w:strike w:val="0"/>
-          <w:color w:val="000000"/>
-          <w:sz w:val="22"/>
-          <w:u w:val="none"/>
-          <w:vertAlign w:val="baseline"/>
-          <w:rtl w:val="0"/>
-        </w:rPr>
-        <w:t xml:space="preserve">Новицкий Дмитрий:</w:t>
-      </w:r>
-    </w:p>
-    <w:p>
-      <w:pPr>
-        <w:spacing w:lineRule="auto" w:after="0" w:line="240" w:before="0"/>
-        <w:ind w:left="0" w:firstLine="0" w:right="0"/>
-        <w:contextualSpacing w:val="0"/>
-        <w:jc w:val="left"/>
-      </w:pPr>
-      <w:r>
-        <w:rPr>
-          <w:rFonts w:cs="Arial" w:hAnsi="Arial" w:eastAsia="Arial" w:ascii="Arial"/>
-          <w:b w:val="0"/>
-          <w:i w:val="0"/>
-          <w:smallCaps w:val="0"/>
-          <w:strike w:val="0"/>
-          <w:color w:val="000000"/>
-          <w:sz w:val="22"/>
-          <w:u w:val="none"/>
-          <w:vertAlign w:val="baseline"/>
-          <w:rtl w:val="0"/>
-        </w:rPr>
-        <w:t xml:space="preserve">"значится" мне нра больше, приятнее произносить =)</w:t>
       </w:r>
     </w:p>
   </w:comment>
   <w:comment w:id="41">
+    <w:p>
+      <w:pPr>
+        <w:spacing w:lineRule="auto" w:after="0" w:line="240" w:before="0"/>
+        <w:ind w:left="0" w:firstLine="0" w:right="0"/>
+        <w:contextualSpacing w:val="0"/>
+        <w:jc w:val="left"/>
+      </w:pPr>
+      <w:r>
+        <w:rPr>
+          <w:rFonts w:cs="Arial" w:hAnsi="Arial" w:eastAsia="Arial" w:ascii="Arial"/>
+          <w:b w:val="0"/>
+          <w:i w:val="0"/>
+          <w:smallCaps w:val="0"/>
+          <w:strike w:val="0"/>
+          <w:color w:val="000000"/>
+          <w:sz w:val="22"/>
+          <w:u w:val="none"/>
+          <w:vertAlign w:val="baseline"/>
+          <w:rtl w:val="0"/>
+        </w:rPr>
+        <w:t xml:space="preserve">Новицкий Дмитрий:</w:t>
+      </w:r>
+    </w:p>
+    <w:p>
+      <w:pPr>
+        <w:spacing w:lineRule="auto" w:after="0" w:line="240" w:before="0"/>
+        <w:ind w:left="0" w:firstLine="0" w:right="0"/>
+        <w:contextualSpacing w:val="0"/>
+        <w:jc w:val="left"/>
+      </w:pPr>
+      <w:r>
+        <w:rPr>
+          <w:rFonts w:cs="Arial" w:hAnsi="Arial" w:eastAsia="Arial" w:ascii="Arial"/>
+          <w:b w:val="0"/>
+          <w:i w:val="0"/>
+          <w:smallCaps w:val="0"/>
+          <w:strike w:val="0"/>
+          <w:color w:val="000000"/>
+          <w:sz w:val="22"/>
+          <w:u w:val="none"/>
+          <w:vertAlign w:val="baseline"/>
+          <w:rtl w:val="0"/>
+        </w:rPr>
+        <w:t xml:space="preserve">"значится" мне нра больше, приятнее произносить =)</w:t>
+      </w:r>
+    </w:p>
+  </w:comment>
+  <w:comment w:id="42">
     <w:p>
       <w:pPr>
         <w:spacing w:lineRule="auto" w:after="0" w:line="240" w:before="0"/>
@@ -15037,7 +15144,7 @@
       </w:r>
     </w:p>
   </w:comment>
-  <w:comment w:id="42">
+  <w:comment w:id="43">
     <w:p>
       <w:pPr>
         <w:spacing w:lineRule="auto" w:after="0" w:line="240" w:before="0"/>
@@ -15105,136 +15212,6 @@
           <w:rtl w:val="0"/>
         </w:rPr>
         <w:t xml:space="preserve">в зависимости от контекста менять - произнес, добавил, кивнул, согласился, покачал головой, признался/признал, заметил, воскликнул и проч.</w:t>
-      </w:r>
-    </w:p>
-  </w:comment>
-  <w:comment w:id="43">
-    <w:p>
-      <w:pPr>
-        <w:spacing w:lineRule="auto" w:after="0" w:line="240" w:before="0"/>
-        <w:ind w:left="0" w:firstLine="0" w:right="0"/>
-        <w:contextualSpacing w:val="0"/>
-        <w:jc w:val="left"/>
-      </w:pPr>
-      <w:r>
-        <w:rPr>
-          <w:rFonts w:cs="Arial" w:hAnsi="Arial" w:eastAsia="Arial" w:ascii="Arial"/>
-          <w:b w:val="0"/>
-          <w:i w:val="0"/>
-          <w:smallCaps w:val="0"/>
-          <w:strike w:val="0"/>
-          <w:color w:val="000000"/>
-          <w:sz w:val="22"/>
-          <w:u w:val="none"/>
-          <w:vertAlign w:val="baseline"/>
-          <w:rtl w:val="0"/>
-        </w:rPr>
-        <w:t xml:space="preserve">Victor Gavrish:</w:t>
-      </w:r>
-    </w:p>
-    <w:p>
-      <w:pPr>
-        <w:spacing w:lineRule="auto" w:after="0" w:line="240" w:before="0"/>
-        <w:ind w:left="0" w:firstLine="0" w:right="0"/>
-        <w:contextualSpacing w:val="0"/>
-        <w:jc w:val="left"/>
-      </w:pPr>
-      <w:r>
-        <w:rPr>
-          <w:rFonts w:cs="Arial" w:hAnsi="Arial" w:eastAsia="Arial" w:ascii="Arial"/>
-          <w:b w:val="0"/>
-          <w:i w:val="0"/>
-          <w:smallCaps w:val="0"/>
-          <w:strike w:val="0"/>
-          <w:color w:val="000000"/>
-          <w:sz w:val="22"/>
-          <w:u w:val="none"/>
-          <w:vertAlign w:val="baseline"/>
-          <w:rtl w:val="0"/>
-        </w:rPr>
-        <w:t xml:space="preserve">Не нравится предложение :(</w:t>
-      </w:r>
-    </w:p>
-    <w:p>
-      <w:pPr>
-        <w:spacing w:lineRule="auto" w:after="0" w:line="240" w:before="0"/>
-        <w:ind w:left="0" w:firstLine="0" w:right="0"/>
-        <w:contextualSpacing w:val="0"/>
-        <w:jc w:val="left"/>
-      </w:pPr>
-      <w:r>
-        <w:rPr>
-          <w:rtl w:val="0"/>
-        </w:rPr>
-      </w:r>
-    </w:p>
-    <w:p>
-      <w:pPr>
-        <w:spacing w:lineRule="auto" w:after="0" w:line="240" w:before="0"/>
-        <w:ind w:left="0" w:firstLine="0" w:right="0"/>
-        <w:contextualSpacing w:val="0"/>
-        <w:jc w:val="left"/>
-      </w:pPr>
-      <w:r>
-        <w:rPr>
-          <w:rFonts w:cs="Arial" w:hAnsi="Arial" w:eastAsia="Arial" w:ascii="Arial"/>
-          <w:b w:val="0"/>
-          <w:i w:val="0"/>
-          <w:smallCaps w:val="0"/>
-          <w:strike w:val="0"/>
-          <w:color w:val="000000"/>
-          <w:sz w:val="22"/>
-          <w:u w:val="none"/>
-          <w:vertAlign w:val="baseline"/>
-          <w:rtl w:val="0"/>
-        </w:rPr>
-        <w:t xml:space="preserve">1. Повтор "также"</w:t>
-      </w:r>
-    </w:p>
-    <w:p>
-      <w:pPr>
-        <w:spacing w:lineRule="auto" w:after="0" w:line="240" w:before="0"/>
-        <w:ind w:left="0" w:firstLine="0" w:right="0"/>
-        <w:contextualSpacing w:val="0"/>
-        <w:jc w:val="left"/>
-      </w:pPr>
-      <w:r>
-        <w:rPr>
-          <w:rFonts w:cs="Arial" w:hAnsi="Arial" w:eastAsia="Arial" w:ascii="Arial"/>
-          <w:b w:val="0"/>
-          <w:i w:val="0"/>
-          <w:smallCaps w:val="0"/>
-          <w:strike w:val="0"/>
-          <w:color w:val="000000"/>
-          <w:sz w:val="22"/>
-          <w:u w:val="none"/>
-          <w:vertAlign w:val="baseline"/>
-          <w:rtl w:val="0"/>
-        </w:rPr>
-        <w:t xml:space="preserve">2. Слово "обливиация" мне не нравится, предпочитаю стирать мысли</w:t>
-      </w:r>
-    </w:p>
-    <w:p>
-      <w:pPr>
-        <w:spacing w:lineRule="auto" w:after="0" w:line="240" w:before="0"/>
-        <w:ind w:left="0" w:firstLine="0" w:right="0"/>
-        <w:contextualSpacing w:val="0"/>
-        <w:jc w:val="left"/>
-      </w:pPr>
-      <w:r>
-        <w:rPr>
-          <w:rFonts w:cs="Arial" w:hAnsi="Arial" w:eastAsia="Arial" w:ascii="Arial"/>
-          <w:b w:val="0"/>
-          <w:i w:val="0"/>
-          <w:smallCaps w:val="0"/>
-          <w:strike w:val="0"/>
-          <w:color w:val="000000"/>
-          <w:sz w:val="22"/>
-          <w:u w:val="none"/>
-          <w:vertAlign w:val="baseline"/>
-          <w:rtl w:val="0"/>
-        </w:rPr>
-        <w:t xml:space="preserve">3. Структура какая-то неказистая</w:t>
       </w:r>
     </w:p>
   </w:comment>
@@ -15259,30 +15236,112 @@
           <w:vertAlign w:val="baseline"/>
           <w:rtl w:val="0"/>
         </w:rPr>
-        <w:t xml:space="preserve">Gleb Mazursky:</w:t>
-      </w:r>
-    </w:p>
-    <w:p>
-      <w:pPr>
-        <w:spacing w:lineRule="auto" w:after="0" w:line="240" w:before="0"/>
-        <w:ind w:left="0" w:firstLine="0" w:right="0"/>
-        <w:contextualSpacing w:val="0"/>
-        <w:jc w:val="left"/>
-      </w:pPr>
-      <w:r>
-        <w:rPr>
-          <w:rFonts w:cs="Arial" w:hAnsi="Arial" w:eastAsia="Arial" w:ascii="Arial"/>
-          <w:b w:val="0"/>
-          <w:i w:val="0"/>
-          <w:smallCaps w:val="0"/>
-          <w:strike w:val="0"/>
-          <w:color w:val="000000"/>
-          <w:sz w:val="22"/>
-          <w:u w:val="none"/>
-          <w:vertAlign w:val="baseline"/>
-          <w:rtl w:val="0"/>
-        </w:rPr>
-        <w:t xml:space="preserve">На этом я вас покину</w:t>
+        <w:t xml:space="preserve">Victor Gavrish:</w:t>
+      </w:r>
+    </w:p>
+    <w:p>
+      <w:pPr>
+        <w:spacing w:lineRule="auto" w:after="0" w:line="240" w:before="0"/>
+        <w:ind w:left="0" w:firstLine="0" w:right="0"/>
+        <w:contextualSpacing w:val="0"/>
+        <w:jc w:val="left"/>
+      </w:pPr>
+      <w:r>
+        <w:rPr>
+          <w:rFonts w:cs="Arial" w:hAnsi="Arial" w:eastAsia="Arial" w:ascii="Arial"/>
+          <w:b w:val="0"/>
+          <w:i w:val="0"/>
+          <w:smallCaps w:val="0"/>
+          <w:strike w:val="0"/>
+          <w:color w:val="000000"/>
+          <w:sz w:val="22"/>
+          <w:u w:val="none"/>
+          <w:vertAlign w:val="baseline"/>
+          <w:rtl w:val="0"/>
+        </w:rPr>
+        <w:t xml:space="preserve">Не нравится предложение :(</w:t>
+      </w:r>
+    </w:p>
+    <w:p>
+      <w:pPr>
+        <w:spacing w:lineRule="auto" w:after="0" w:line="240" w:before="0"/>
+        <w:ind w:left="0" w:firstLine="0" w:right="0"/>
+        <w:contextualSpacing w:val="0"/>
+        <w:jc w:val="left"/>
+      </w:pPr>
+      <w:r>
+        <w:rPr>
+          <w:rtl w:val="0"/>
+        </w:rPr>
+      </w:r>
+    </w:p>
+    <w:p>
+      <w:pPr>
+        <w:spacing w:lineRule="auto" w:after="0" w:line="240" w:before="0"/>
+        <w:ind w:left="0" w:firstLine="0" w:right="0"/>
+        <w:contextualSpacing w:val="0"/>
+        <w:jc w:val="left"/>
+      </w:pPr>
+      <w:r>
+        <w:rPr>
+          <w:rFonts w:cs="Arial" w:hAnsi="Arial" w:eastAsia="Arial" w:ascii="Arial"/>
+          <w:b w:val="0"/>
+          <w:i w:val="0"/>
+          <w:smallCaps w:val="0"/>
+          <w:strike w:val="0"/>
+          <w:color w:val="000000"/>
+          <w:sz w:val="22"/>
+          <w:u w:val="none"/>
+          <w:vertAlign w:val="baseline"/>
+          <w:rtl w:val="0"/>
+        </w:rPr>
+        <w:t xml:space="preserve">1. Повтор "также"</w:t>
+      </w:r>
+    </w:p>
+    <w:p>
+      <w:pPr>
+        <w:spacing w:lineRule="auto" w:after="0" w:line="240" w:before="0"/>
+        <w:ind w:left="0" w:firstLine="0" w:right="0"/>
+        <w:contextualSpacing w:val="0"/>
+        <w:jc w:val="left"/>
+      </w:pPr>
+      <w:r>
+        <w:rPr>
+          <w:rFonts w:cs="Arial" w:hAnsi="Arial" w:eastAsia="Arial" w:ascii="Arial"/>
+          <w:b w:val="0"/>
+          <w:i w:val="0"/>
+          <w:smallCaps w:val="0"/>
+          <w:strike w:val="0"/>
+          <w:color w:val="000000"/>
+          <w:sz w:val="22"/>
+          <w:u w:val="none"/>
+          <w:vertAlign w:val="baseline"/>
+          <w:rtl w:val="0"/>
+        </w:rPr>
+        <w:t xml:space="preserve">2. Слово "обливиация" мне не нравится, предпочитаю стирать мысли</w:t>
+      </w:r>
+    </w:p>
+    <w:p>
+      <w:pPr>
+        <w:spacing w:lineRule="auto" w:after="0" w:line="240" w:before="0"/>
+        <w:ind w:left="0" w:firstLine="0" w:right="0"/>
+        <w:contextualSpacing w:val="0"/>
+        <w:jc w:val="left"/>
+      </w:pPr>
+      <w:r>
+        <w:rPr>
+          <w:rFonts w:cs="Arial" w:hAnsi="Arial" w:eastAsia="Arial" w:ascii="Arial"/>
+          <w:b w:val="0"/>
+          <w:i w:val="0"/>
+          <w:smallCaps w:val="0"/>
+          <w:strike w:val="0"/>
+          <w:color w:val="000000"/>
+          <w:sz w:val="22"/>
+          <w:u w:val="none"/>
+          <w:vertAlign w:val="baseline"/>
+          <w:rtl w:val="0"/>
+        </w:rPr>
+        <w:t xml:space="preserve">3. Структура какая-то неказистая</w:t>
       </w:r>
     </w:p>
   </w:comment>
@@ -15307,30 +15366,30 @@
           <w:vertAlign w:val="baseline"/>
           <w:rtl w:val="0"/>
         </w:rPr>
-        <w:t xml:space="preserve">SergCold .:</w:t>
-      </w:r>
-    </w:p>
-    <w:p>
-      <w:pPr>
-        <w:spacing w:lineRule="auto" w:after="0" w:line="240" w:before="0"/>
-        <w:ind w:left="0" w:firstLine="0" w:right="0"/>
-        <w:contextualSpacing w:val="0"/>
-        <w:jc w:val="left"/>
-      </w:pPr>
-      <w:r>
-        <w:rPr>
-          <w:rFonts w:cs="Arial" w:hAnsi="Arial" w:eastAsia="Arial" w:ascii="Arial"/>
-          <w:b w:val="0"/>
-          <w:i w:val="0"/>
-          <w:smallCaps w:val="0"/>
-          <w:strike w:val="0"/>
-          <w:color w:val="000000"/>
-          <w:sz w:val="22"/>
-          <w:u w:val="none"/>
-          <w:vertAlign w:val="baseline"/>
-          <w:rtl w:val="0"/>
-        </w:rPr>
-        <w:t xml:space="preserve">слезы?</w:t>
+        <w:t xml:space="preserve">Gleb Mazursky:</w:t>
+      </w:r>
+    </w:p>
+    <w:p>
+      <w:pPr>
+        <w:spacing w:lineRule="auto" w:after="0" w:line="240" w:before="0"/>
+        <w:ind w:left="0" w:firstLine="0" w:right="0"/>
+        <w:contextualSpacing w:val="0"/>
+        <w:jc w:val="left"/>
+      </w:pPr>
+      <w:r>
+        <w:rPr>
+          <w:rFonts w:cs="Arial" w:hAnsi="Arial" w:eastAsia="Arial" w:ascii="Arial"/>
+          <w:b w:val="0"/>
+          <w:i w:val="0"/>
+          <w:smallCaps w:val="0"/>
+          <w:strike w:val="0"/>
+          <w:color w:val="000000"/>
+          <w:sz w:val="22"/>
+          <w:u w:val="none"/>
+          <w:vertAlign w:val="baseline"/>
+          <w:rtl w:val="0"/>
+        </w:rPr>
+        <w:t xml:space="preserve">На этом я вас покину</w:t>
       </w:r>
     </w:p>
   </w:comment>
@@ -15355,30 +15414,30 @@
           <w:vertAlign w:val="baseline"/>
           <w:rtl w:val="0"/>
         </w:rPr>
-        <w:t xml:space="preserve">Victor Gavrish:</w:t>
-      </w:r>
-    </w:p>
-    <w:p>
-      <w:pPr>
-        <w:spacing w:lineRule="auto" w:after="0" w:line="240" w:before="0"/>
-        <w:ind w:left="0" w:firstLine="0" w:right="0"/>
-        <w:contextualSpacing w:val="0"/>
-        <w:jc w:val="left"/>
-      </w:pPr>
-      <w:r>
-        <w:rPr>
-          <w:rFonts w:cs="Arial" w:hAnsi="Arial" w:eastAsia="Arial" w:ascii="Arial"/>
-          <w:b w:val="0"/>
-          <w:i w:val="0"/>
-          <w:smallCaps w:val="0"/>
-          <w:strike w:val="0"/>
-          <w:color w:val="000000"/>
-          <w:sz w:val="22"/>
-          <w:u w:val="none"/>
-          <w:vertAlign w:val="baseline"/>
-          <w:rtl w:val="0"/>
-        </w:rPr>
-        <w:t xml:space="preserve">имхо, здесь не обязательно про ядерное оружие, здесь про науку в целом - будут выдумывать всё более и более смертоносное</w:t>
+        <w:t xml:space="preserve">SergCold .:</w:t>
+      </w:r>
+    </w:p>
+    <w:p>
+      <w:pPr>
+        <w:spacing w:lineRule="auto" w:after="0" w:line="240" w:before="0"/>
+        <w:ind w:left="0" w:firstLine="0" w:right="0"/>
+        <w:contextualSpacing w:val="0"/>
+        <w:jc w:val="left"/>
+      </w:pPr>
+      <w:r>
+        <w:rPr>
+          <w:rFonts w:cs="Arial" w:hAnsi="Arial" w:eastAsia="Arial" w:ascii="Arial"/>
+          <w:b w:val="0"/>
+          <w:i w:val="0"/>
+          <w:smallCaps w:val="0"/>
+          <w:strike w:val="0"/>
+          <w:color w:val="000000"/>
+          <w:sz w:val="22"/>
+          <w:u w:val="none"/>
+          <w:vertAlign w:val="baseline"/>
+          <w:rtl w:val="0"/>
+        </w:rPr>
+        <w:t xml:space="preserve">слезы?</w:t>
       </w:r>
     </w:p>
   </w:comment>
@@ -15403,30 +15462,30 @@
           <w:vertAlign w:val="baseline"/>
           <w:rtl w:val="0"/>
         </w:rPr>
-        <w:t xml:space="preserve">Gleb Mazursky:</w:t>
-      </w:r>
-    </w:p>
-    <w:p>
-      <w:pPr>
-        <w:spacing w:lineRule="auto" w:after="0" w:line="240" w:before="0"/>
-        <w:ind w:left="0" w:firstLine="0" w:right="0"/>
-        <w:contextualSpacing w:val="0"/>
-        <w:jc w:val="left"/>
-      </w:pPr>
-      <w:r>
-        <w:rPr>
-          <w:rFonts w:cs="Arial" w:hAnsi="Arial" w:eastAsia="Arial" w:ascii="Arial"/>
-          <w:b w:val="0"/>
-          <w:i w:val="0"/>
-          <w:smallCaps w:val="0"/>
-          <w:strike w:val="0"/>
-          <w:color w:val="000000"/>
-          <w:sz w:val="22"/>
-          <w:u w:val="none"/>
-          <w:vertAlign w:val="baseline"/>
-          <w:rtl w:val="0"/>
-        </w:rPr>
-        <w:t xml:space="preserve">не будете возражать, если я постараюсь уделять ему особое внимание.</w:t>
+        <w:t xml:space="preserve">Victor Gavrish:</w:t>
+      </w:r>
+    </w:p>
+    <w:p>
+      <w:pPr>
+        <w:spacing w:lineRule="auto" w:after="0" w:line="240" w:before="0"/>
+        <w:ind w:left="0" w:firstLine="0" w:right="0"/>
+        <w:contextualSpacing w:val="0"/>
+        <w:jc w:val="left"/>
+      </w:pPr>
+      <w:r>
+        <w:rPr>
+          <w:rFonts w:cs="Arial" w:hAnsi="Arial" w:eastAsia="Arial" w:ascii="Arial"/>
+          <w:b w:val="0"/>
+          <w:i w:val="0"/>
+          <w:smallCaps w:val="0"/>
+          <w:strike w:val="0"/>
+          <w:color w:val="000000"/>
+          <w:sz w:val="22"/>
+          <w:u w:val="none"/>
+          <w:vertAlign w:val="baseline"/>
+          <w:rtl w:val="0"/>
+        </w:rPr>
+        <w:t xml:space="preserve">имхо, здесь не обязательно про ядерное оружие, здесь про науку в целом - будут выдумывать всё более и более смертоносное</w:t>
       </w:r>
     </w:p>
   </w:comment>
@@ -15451,34 +15510,82 @@
           <w:vertAlign w:val="baseline"/>
           <w:rtl w:val="0"/>
         </w:rPr>
-        <w:t xml:space="preserve">SergCold .:</w:t>
-      </w:r>
-    </w:p>
-    <w:p>
-      <w:pPr>
-        <w:spacing w:lineRule="auto" w:after="0" w:line="240" w:before="0"/>
-        <w:ind w:left="0" w:firstLine="0" w:right="0"/>
-        <w:contextualSpacing w:val="0"/>
-        <w:jc w:val="left"/>
-      </w:pPr>
-      <w:r>
-        <w:rPr>
-          <w:rFonts w:cs="Arial" w:hAnsi="Arial" w:eastAsia="Arial" w:ascii="Arial"/>
-          <w:b w:val="0"/>
-          <w:i w:val="0"/>
-          <w:smallCaps w:val="0"/>
-          <w:strike w:val="0"/>
-          <w:color w:val="000000"/>
-          <w:sz w:val="22"/>
-          <w:u w:val="none"/>
-          <w:vertAlign w:val="baseline"/>
-          <w:rtl w:val="0"/>
-        </w:rPr>
-        <w:t xml:space="preserve">убрал бы</w:t>
+        <w:t xml:space="preserve">Gleb Mazursky:</w:t>
+      </w:r>
+    </w:p>
+    <w:p>
+      <w:pPr>
+        <w:spacing w:lineRule="auto" w:after="0" w:line="240" w:before="0"/>
+        <w:ind w:left="0" w:firstLine="0" w:right="0"/>
+        <w:contextualSpacing w:val="0"/>
+        <w:jc w:val="left"/>
+      </w:pPr>
+      <w:r>
+        <w:rPr>
+          <w:rFonts w:cs="Arial" w:hAnsi="Arial" w:eastAsia="Arial" w:ascii="Arial"/>
+          <w:b w:val="0"/>
+          <w:i w:val="0"/>
+          <w:smallCaps w:val="0"/>
+          <w:strike w:val="0"/>
+          <w:color w:val="000000"/>
+          <w:sz w:val="22"/>
+          <w:u w:val="none"/>
+          <w:vertAlign w:val="baseline"/>
+          <w:rtl w:val="0"/>
+        </w:rPr>
+        <w:t xml:space="preserve">не будете возражать, если я постараюсь уделять ему особое внимание.</w:t>
       </w:r>
     </w:p>
   </w:comment>
   <w:comment w:id="49">
+    <w:p>
+      <w:pPr>
+        <w:spacing w:lineRule="auto" w:after="0" w:line="240" w:before="0"/>
+        <w:ind w:left="0" w:firstLine="0" w:right="0"/>
+        <w:contextualSpacing w:val="0"/>
+        <w:jc w:val="left"/>
+      </w:pPr>
+      <w:r>
+        <w:rPr>
+          <w:rFonts w:cs="Arial" w:hAnsi="Arial" w:eastAsia="Arial" w:ascii="Arial"/>
+          <w:b w:val="0"/>
+          <w:i w:val="0"/>
+          <w:smallCaps w:val="0"/>
+          <w:strike w:val="0"/>
+          <w:color w:val="000000"/>
+          <w:sz w:val="22"/>
+          <w:u w:val="none"/>
+          <w:vertAlign w:val="baseline"/>
+          <w:rtl w:val="0"/>
+        </w:rPr>
+        <w:t xml:space="preserve">SergCold .:</w:t>
+      </w:r>
+    </w:p>
+    <w:p>
+      <w:pPr>
+        <w:spacing w:lineRule="auto" w:after="0" w:line="240" w:before="0"/>
+        <w:ind w:left="0" w:firstLine="0" w:right="0"/>
+        <w:contextualSpacing w:val="0"/>
+        <w:jc w:val="left"/>
+      </w:pPr>
+      <w:r>
+        <w:rPr>
+          <w:rFonts w:cs="Arial" w:hAnsi="Arial" w:eastAsia="Arial" w:ascii="Arial"/>
+          <w:b w:val="0"/>
+          <w:i w:val="0"/>
+          <w:smallCaps w:val="0"/>
+          <w:strike w:val="0"/>
+          <w:color w:val="000000"/>
+          <w:sz w:val="22"/>
+          <w:u w:val="none"/>
+          <w:vertAlign w:val="baseline"/>
+          <w:rtl w:val="0"/>
+        </w:rPr>
+        <w:t xml:space="preserve">убрал бы</w:t>
+      </w:r>
+    </w:p>
+  </w:comment>
+  <w:comment w:id="50">
     <w:p>
       <w:pPr>
         <w:spacing w:lineRule="auto" w:after="0" w:line="240" w:before="0"/>
@@ -15685,7 +15792,7 @@
       </w:r>
     </w:p>
   </w:comment>
-  <w:comment w:id="50">
+  <w:comment w:id="51">
     <w:p>
       <w:pPr>
         <w:spacing w:lineRule="auto" w:after="0" w:line="240" w:before="0"/>
@@ -15892,7 +15999,7 @@
       </w:r>
     </w:p>
   </w:comment>
-  <w:comment w:id="51">
+  <w:comment w:id="52">
     <w:p>
       <w:pPr>
         <w:spacing w:lineRule="auto" w:after="0" w:line="240" w:before="0"/>
@@ -15937,54 +16044,6 @@
           <w:rtl w:val="0"/>
         </w:rPr>
         <w:t xml:space="preserve">never predictable times but still sometimes - не нравится этот перевод</w:t>
-      </w:r>
-    </w:p>
-  </w:comment>
-  <w:comment w:id="52">
-    <w:p>
-      <w:pPr>
-        <w:spacing w:lineRule="auto" w:after="0" w:line="240" w:before="0"/>
-        <w:ind w:left="0" w:firstLine="0" w:right="0"/>
-        <w:contextualSpacing w:val="0"/>
-        <w:jc w:val="left"/>
-      </w:pPr>
-      <w:r>
-        <w:rPr>
-          <w:rFonts w:cs="Arial" w:hAnsi="Arial" w:eastAsia="Arial" w:ascii="Arial"/>
-          <w:b w:val="0"/>
-          <w:i w:val="0"/>
-          <w:smallCaps w:val="0"/>
-          <w:strike w:val="0"/>
-          <w:color w:val="000000"/>
-          <w:sz w:val="22"/>
-          <w:u w:val="none"/>
-          <w:vertAlign w:val="baseline"/>
-          <w:rtl w:val="0"/>
-        </w:rPr>
-        <w:t xml:space="preserve">Новицкий Дмитрий:</w:t>
-      </w:r>
-    </w:p>
-    <w:p>
-      <w:pPr>
-        <w:spacing w:lineRule="auto" w:after="0" w:line="240" w:before="0"/>
-        <w:ind w:left="0" w:firstLine="0" w:right="0"/>
-        <w:contextualSpacing w:val="0"/>
-        <w:jc w:val="left"/>
-      </w:pPr>
-      <w:r>
-        <w:rPr>
-          <w:rFonts w:cs="Arial" w:hAnsi="Arial" w:eastAsia="Arial" w:ascii="Arial"/>
-          <w:b w:val="0"/>
-          <w:i w:val="0"/>
-          <w:smallCaps w:val="0"/>
-          <w:strike w:val="0"/>
-          <w:color w:val="000000"/>
-          <w:sz w:val="22"/>
-          <w:u w:val="none"/>
-          <w:vertAlign w:val="baseline"/>
-          <w:rtl w:val="0"/>
-        </w:rPr>
-        <w:t xml:space="preserve">мне вот кажется что так градус угрозы слишком силён :)</w:t>
       </w:r>
     </w:p>
   </w:comment>
@@ -16009,30 +16068,30 @@
           <w:vertAlign w:val="baseline"/>
           <w:rtl w:val="0"/>
         </w:rPr>
-        <w:t xml:space="preserve">Yulia Nozdrina:</w:t>
-      </w:r>
-    </w:p>
-    <w:p>
-      <w:pPr>
-        <w:spacing w:lineRule="auto" w:after="0" w:line="240" w:before="0"/>
-        <w:ind w:left="0" w:firstLine="0" w:right="0"/>
-        <w:contextualSpacing w:val="0"/>
-        <w:jc w:val="left"/>
-      </w:pPr>
-      <w:r>
-        <w:rPr>
-          <w:rFonts w:cs="Arial" w:hAnsi="Arial" w:eastAsia="Arial" w:ascii="Arial"/>
-          <w:b w:val="0"/>
-          <w:i w:val="0"/>
-          <w:smallCaps w:val="0"/>
-          <w:strike w:val="0"/>
-          <w:color w:val="000000"/>
-          <w:sz w:val="22"/>
-          <w:u w:val="none"/>
-          <w:vertAlign w:val="baseline"/>
-          <w:rtl w:val="0"/>
-        </w:rPr>
-        <w:t xml:space="preserve">канули?</w:t>
+        <w:t xml:space="preserve">Новицкий Дмитрий:</w:t>
+      </w:r>
+    </w:p>
+    <w:p>
+      <w:pPr>
+        <w:spacing w:lineRule="auto" w:after="0" w:line="240" w:before="0"/>
+        <w:ind w:left="0" w:firstLine="0" w:right="0"/>
+        <w:contextualSpacing w:val="0"/>
+        <w:jc w:val="left"/>
+      </w:pPr>
+      <w:r>
+        <w:rPr>
+          <w:rFonts w:cs="Arial" w:hAnsi="Arial" w:eastAsia="Arial" w:ascii="Arial"/>
+          <w:b w:val="0"/>
+          <w:i w:val="0"/>
+          <w:smallCaps w:val="0"/>
+          <w:strike w:val="0"/>
+          <w:color w:val="000000"/>
+          <w:sz w:val="22"/>
+          <w:u w:val="none"/>
+          <w:vertAlign w:val="baseline"/>
+          <w:rtl w:val="0"/>
+        </w:rPr>
+        <w:t xml:space="preserve">мне вот кажется что так градус угрозы слишком силён :)</w:t>
       </w:r>
     </w:p>
   </w:comment>
@@ -16057,34 +16116,82 @@
           <w:vertAlign w:val="baseline"/>
           <w:rtl w:val="0"/>
         </w:rPr>
-        <w:t xml:space="preserve">Victor Gavrish:</w:t>
-      </w:r>
-    </w:p>
-    <w:p>
-      <w:pPr>
-        <w:spacing w:lineRule="auto" w:after="0" w:line="240" w:before="0"/>
-        <w:ind w:left="0" w:firstLine="0" w:right="0"/>
-        <w:contextualSpacing w:val="0"/>
-        <w:jc w:val="left"/>
-      </w:pPr>
-      <w:r>
-        <w:rPr>
-          <w:rFonts w:cs="Arial" w:hAnsi="Arial" w:eastAsia="Arial" w:ascii="Arial"/>
-          <w:b w:val="0"/>
-          <w:i w:val="0"/>
-          <w:smallCaps w:val="0"/>
-          <w:strike w:val="0"/>
-          <w:color w:val="000000"/>
-          <w:sz w:val="22"/>
-          <w:u w:val="none"/>
-          <w:vertAlign w:val="baseline"/>
-          <w:rtl w:val="0"/>
-        </w:rPr>
-        <w:t xml:space="preserve">убрал бы</w:t>
+        <w:t xml:space="preserve">Yulia Nozdrina:</w:t>
+      </w:r>
+    </w:p>
+    <w:p>
+      <w:pPr>
+        <w:spacing w:lineRule="auto" w:after="0" w:line="240" w:before="0"/>
+        <w:ind w:left="0" w:firstLine="0" w:right="0"/>
+        <w:contextualSpacing w:val="0"/>
+        <w:jc w:val="left"/>
+      </w:pPr>
+      <w:r>
+        <w:rPr>
+          <w:rFonts w:cs="Arial" w:hAnsi="Arial" w:eastAsia="Arial" w:ascii="Arial"/>
+          <w:b w:val="0"/>
+          <w:i w:val="0"/>
+          <w:smallCaps w:val="0"/>
+          <w:strike w:val="0"/>
+          <w:color w:val="000000"/>
+          <w:sz w:val="22"/>
+          <w:u w:val="none"/>
+          <w:vertAlign w:val="baseline"/>
+          <w:rtl w:val="0"/>
+        </w:rPr>
+        <w:t xml:space="preserve">канули?</w:t>
       </w:r>
     </w:p>
   </w:comment>
   <w:comment w:id="55">
+    <w:p>
+      <w:pPr>
+        <w:spacing w:lineRule="auto" w:after="0" w:line="240" w:before="0"/>
+        <w:ind w:left="0" w:firstLine="0" w:right="0"/>
+        <w:contextualSpacing w:val="0"/>
+        <w:jc w:val="left"/>
+      </w:pPr>
+      <w:r>
+        <w:rPr>
+          <w:rFonts w:cs="Arial" w:hAnsi="Arial" w:eastAsia="Arial" w:ascii="Arial"/>
+          <w:b w:val="0"/>
+          <w:i w:val="0"/>
+          <w:smallCaps w:val="0"/>
+          <w:strike w:val="0"/>
+          <w:color w:val="000000"/>
+          <w:sz w:val="22"/>
+          <w:u w:val="none"/>
+          <w:vertAlign w:val="baseline"/>
+          <w:rtl w:val="0"/>
+        </w:rPr>
+        <w:t xml:space="preserve">Victor Gavrish:</w:t>
+      </w:r>
+    </w:p>
+    <w:p>
+      <w:pPr>
+        <w:spacing w:lineRule="auto" w:after="0" w:line="240" w:before="0"/>
+        <w:ind w:left="0" w:firstLine="0" w:right="0"/>
+        <w:contextualSpacing w:val="0"/>
+        <w:jc w:val="left"/>
+      </w:pPr>
+      <w:r>
+        <w:rPr>
+          <w:rFonts w:cs="Arial" w:hAnsi="Arial" w:eastAsia="Arial" w:ascii="Arial"/>
+          <w:b w:val="0"/>
+          <w:i w:val="0"/>
+          <w:smallCaps w:val="0"/>
+          <w:strike w:val="0"/>
+          <w:color w:val="000000"/>
+          <w:sz w:val="22"/>
+          <w:u w:val="none"/>
+          <w:vertAlign w:val="baseline"/>
+          <w:rtl w:val="0"/>
+        </w:rPr>
+        <w:t xml:space="preserve">убрал бы</w:t>
+      </w:r>
+    </w:p>
+  </w:comment>
+  <w:comment w:id="56">
     <w:p>
       <w:pPr>
         <w:spacing w:lineRule="auto" w:after="0" w:line="240" w:before="0"/>
@@ -16238,7 +16345,7 @@
       </w:r>
     </w:p>
   </w:comment>
-  <w:comment w:id="56">
+  <w:comment w:id="57">
     <w:p>
       <w:pPr>
         <w:spacing w:lineRule="auto" w:after="0" w:line="240" w:before="0"/>
@@ -16445,7 +16552,7 @@
       </w:r>
     </w:p>
   </w:comment>
-  <w:comment w:id="57">
+  <w:comment w:id="58">
     <w:p>
       <w:pPr>
         <w:spacing w:lineRule="auto" w:after="0" w:line="240" w:before="0"/>
@@ -16652,7 +16759,7 @@
       </w:r>
     </w:p>
   </w:comment>
-  <w:comment w:id="58">
+  <w:comment w:id="59">
     <w:p>
       <w:pPr>
         <w:spacing w:lineRule="auto" w:after="0" w:line="240" w:before="0"/>
@@ -16753,7 +16860,7 @@
       </w:r>
     </w:p>
   </w:comment>
-  <w:comment w:id="59">
+  <w:comment w:id="60">
     <w:p>
       <w:pPr>
         <w:spacing w:lineRule="auto" w:after="0" w:line="240" w:before="0"/>
@@ -16798,54 +16905,6 @@
           <w:rtl w:val="0"/>
         </w:rPr>
         <w:t xml:space="preserve">В оригинале это утверждение, а не вопрос.</w:t>
-      </w:r>
-    </w:p>
-  </w:comment>
-  <w:comment w:id="60">
-    <w:p>
-      <w:pPr>
-        <w:spacing w:lineRule="auto" w:after="0" w:line="240" w:before="0"/>
-        <w:ind w:left="0" w:firstLine="0" w:right="0"/>
-        <w:contextualSpacing w:val="0"/>
-        <w:jc w:val="left"/>
-      </w:pPr>
-      <w:r>
-        <w:rPr>
-          <w:rFonts w:cs="Arial" w:hAnsi="Arial" w:eastAsia="Arial" w:ascii="Arial"/>
-          <w:b w:val="0"/>
-          <w:i w:val="0"/>
-          <w:smallCaps w:val="0"/>
-          <w:strike w:val="0"/>
-          <w:color w:val="000000"/>
-          <w:sz w:val="22"/>
-          <w:u w:val="none"/>
-          <w:vertAlign w:val="baseline"/>
-          <w:rtl w:val="0"/>
-        </w:rPr>
-        <w:t xml:space="preserve">Новицкий Дмитрий:</w:t>
-      </w:r>
-    </w:p>
-    <w:p>
-      <w:pPr>
-        <w:spacing w:lineRule="auto" w:after="0" w:line="240" w:before="0"/>
-        <w:ind w:left="0" w:firstLine="0" w:right="0"/>
-        <w:contextualSpacing w:val="0"/>
-        <w:jc w:val="left"/>
-      </w:pPr>
-      <w:r>
-        <w:rPr>
-          <w:rFonts w:cs="Arial" w:hAnsi="Arial" w:eastAsia="Arial" w:ascii="Arial"/>
-          <w:b w:val="0"/>
-          <w:i w:val="0"/>
-          <w:smallCaps w:val="0"/>
-          <w:strike w:val="0"/>
-          <w:color w:val="000000"/>
-          <w:sz w:val="22"/>
-          <w:u w:val="none"/>
-          <w:vertAlign w:val="baseline"/>
-          <w:rtl w:val="0"/>
-        </w:rPr>
-        <w:t xml:space="preserve">грозовой?</w:t>
       </w:r>
     </w:p>
   </w:comment>
@@ -16870,34 +16929,82 @@
           <w:vertAlign w:val="baseline"/>
           <w:rtl w:val="0"/>
         </w:rPr>
-        <w:t xml:space="preserve">Victor Gavrish:</w:t>
-      </w:r>
-    </w:p>
-    <w:p>
-      <w:pPr>
-        <w:spacing w:lineRule="auto" w:after="0" w:line="240" w:before="0"/>
-        <w:ind w:left="0" w:firstLine="0" w:right="0"/>
-        <w:contextualSpacing w:val="0"/>
-        <w:jc w:val="left"/>
-      </w:pPr>
-      <w:r>
-        <w:rPr>
-          <w:rFonts w:cs="Arial" w:hAnsi="Arial" w:eastAsia="Arial" w:ascii="Arial"/>
-          <w:b w:val="0"/>
-          <w:i w:val="0"/>
-          <w:smallCaps w:val="0"/>
-          <w:strike w:val="0"/>
-          <w:color w:val="000000"/>
-          <w:sz w:val="22"/>
-          <w:u w:val="none"/>
-          <w:vertAlign w:val="baseline"/>
-          <w:rtl w:val="0"/>
-        </w:rPr>
-        <w:t xml:space="preserve">нет, здесь не восприятие :(</w:t>
+        <w:t xml:space="preserve">Новицкий Дмитрий:</w:t>
+      </w:r>
+    </w:p>
+    <w:p>
+      <w:pPr>
+        <w:spacing w:lineRule="auto" w:after="0" w:line="240" w:before="0"/>
+        <w:ind w:left="0" w:firstLine="0" w:right="0"/>
+        <w:contextualSpacing w:val="0"/>
+        <w:jc w:val="left"/>
+      </w:pPr>
+      <w:r>
+        <w:rPr>
+          <w:rFonts w:cs="Arial" w:hAnsi="Arial" w:eastAsia="Arial" w:ascii="Arial"/>
+          <w:b w:val="0"/>
+          <w:i w:val="0"/>
+          <w:smallCaps w:val="0"/>
+          <w:strike w:val="0"/>
+          <w:color w:val="000000"/>
+          <w:sz w:val="22"/>
+          <w:u w:val="none"/>
+          <w:vertAlign w:val="baseline"/>
+          <w:rtl w:val="0"/>
+        </w:rPr>
+        <w:t xml:space="preserve">грозовой?</w:t>
       </w:r>
     </w:p>
   </w:comment>
   <w:comment w:id="62">
+    <w:p>
+      <w:pPr>
+        <w:spacing w:lineRule="auto" w:after="0" w:line="240" w:before="0"/>
+        <w:ind w:left="0" w:firstLine="0" w:right="0"/>
+        <w:contextualSpacing w:val="0"/>
+        <w:jc w:val="left"/>
+      </w:pPr>
+      <w:r>
+        <w:rPr>
+          <w:rFonts w:cs="Arial" w:hAnsi="Arial" w:eastAsia="Arial" w:ascii="Arial"/>
+          <w:b w:val="0"/>
+          <w:i w:val="0"/>
+          <w:smallCaps w:val="0"/>
+          <w:strike w:val="0"/>
+          <w:color w:val="000000"/>
+          <w:sz w:val="22"/>
+          <w:u w:val="none"/>
+          <w:vertAlign w:val="baseline"/>
+          <w:rtl w:val="0"/>
+        </w:rPr>
+        <w:t xml:space="preserve">Victor Gavrish:</w:t>
+      </w:r>
+    </w:p>
+    <w:p>
+      <w:pPr>
+        <w:spacing w:lineRule="auto" w:after="0" w:line="240" w:before="0"/>
+        <w:ind w:left="0" w:firstLine="0" w:right="0"/>
+        <w:contextualSpacing w:val="0"/>
+        <w:jc w:val="left"/>
+      </w:pPr>
+      <w:r>
+        <w:rPr>
+          <w:rFonts w:cs="Arial" w:hAnsi="Arial" w:eastAsia="Arial" w:ascii="Arial"/>
+          <w:b w:val="0"/>
+          <w:i w:val="0"/>
+          <w:smallCaps w:val="0"/>
+          <w:strike w:val="0"/>
+          <w:color w:val="000000"/>
+          <w:sz w:val="22"/>
+          <w:u w:val="none"/>
+          <w:vertAlign w:val="baseline"/>
+          <w:rtl w:val="0"/>
+        </w:rPr>
+        <w:t xml:space="preserve">нет, здесь не восприятие :(</w:t>
+      </w:r>
+    </w:p>
+  </w:comment>
+  <w:comment w:id="63">
     <w:p>
       <w:pPr>
         <w:spacing w:lineRule="auto" w:after="0" w:line="240" w:before="0"/>
@@ -17542,7 +17649,7 @@
       </w:r>
     </w:p>
   </w:comment>
-  <w:comment w:id="63">
+  <w:comment w:id="64">
     <w:p>
       <w:pPr>
         <w:spacing w:lineRule="auto" w:after="0" w:line="240" w:before="0"/>
@@ -17696,7 +17803,7 @@
       </w:r>
     </w:p>
   </w:comment>
-  <w:comment w:id="64">
+  <w:comment w:id="65">
     <w:p>
       <w:pPr>
         <w:spacing w:lineRule="auto" w:after="0" w:line="240" w:before="0"/>
@@ -17741,58 +17848,58 @@
           <w:rtl w:val="0"/>
         </w:rPr>
         <w:t xml:space="preserve">всех простит</w:t>
-      </w:r>
-    </w:p>
-  </w:comment>
-  <w:comment w:id="65">
-    <w:p>
-      <w:pPr>
-        <w:spacing w:lineRule="auto" w:after="0" w:line="240" w:before="0"/>
-        <w:ind w:left="0" w:firstLine="0" w:right="0"/>
-        <w:contextualSpacing w:val="0"/>
-        <w:jc w:val="left"/>
-      </w:pPr>
-      <w:r>
-        <w:rPr>
-          <w:rFonts w:cs="Arial" w:hAnsi="Arial" w:eastAsia="Arial" w:ascii="Arial"/>
-          <w:b w:val="0"/>
-          <w:i w:val="0"/>
-          <w:smallCaps w:val="0"/>
-          <w:strike w:val="0"/>
-          <w:color w:val="000000"/>
-          <w:sz w:val="22"/>
-          <w:u w:val="none"/>
-          <w:vertAlign w:val="baseline"/>
-          <w:rtl w:val="0"/>
-        </w:rPr>
-        <w:t xml:space="preserve">Новицкий Дмитрий:</w:t>
-      </w:r>
-    </w:p>
-    <w:p>
-      <w:pPr>
-        <w:spacing w:lineRule="auto" w:after="0" w:line="240" w:before="0"/>
-        <w:ind w:left="0" w:firstLine="0" w:right="0"/>
-        <w:contextualSpacing w:val="0"/>
-        <w:jc w:val="left"/>
-      </w:pPr>
-      <w:r>
-        <w:rPr>
-          <w:rFonts w:cs="Arial" w:hAnsi="Arial" w:eastAsia="Arial" w:ascii="Arial"/>
-          <w:b w:val="0"/>
-          <w:i w:val="0"/>
-          <w:smallCaps w:val="0"/>
-          <w:strike w:val="0"/>
-          <w:color w:val="000000"/>
-          <w:sz w:val="22"/>
-          <w:u w:val="none"/>
-          <w:vertAlign w:val="baseline"/>
-          <w:rtl w:val="0"/>
-        </w:rPr>
-        <w:t xml:space="preserve">кви болтает без умолку</w:t>
       </w:r>
     </w:p>
   </w:comment>
   <w:comment w:id="66">
+    <w:p>
+      <w:pPr>
+        <w:spacing w:lineRule="auto" w:after="0" w:line="240" w:before="0"/>
+        <w:ind w:left="0" w:firstLine="0" w:right="0"/>
+        <w:contextualSpacing w:val="0"/>
+        <w:jc w:val="left"/>
+      </w:pPr>
+      <w:r>
+        <w:rPr>
+          <w:rFonts w:cs="Arial" w:hAnsi="Arial" w:eastAsia="Arial" w:ascii="Arial"/>
+          <w:b w:val="0"/>
+          <w:i w:val="0"/>
+          <w:smallCaps w:val="0"/>
+          <w:strike w:val="0"/>
+          <w:color w:val="000000"/>
+          <w:sz w:val="22"/>
+          <w:u w:val="none"/>
+          <w:vertAlign w:val="baseline"/>
+          <w:rtl w:val="0"/>
+        </w:rPr>
+        <w:t xml:space="preserve">Новицкий Дмитрий:</w:t>
+      </w:r>
+    </w:p>
+    <w:p>
+      <w:pPr>
+        <w:spacing w:lineRule="auto" w:after="0" w:line="240" w:before="0"/>
+        <w:ind w:left="0" w:firstLine="0" w:right="0"/>
+        <w:contextualSpacing w:val="0"/>
+        <w:jc w:val="left"/>
+      </w:pPr>
+      <w:r>
+        <w:rPr>
+          <w:rFonts w:cs="Arial" w:hAnsi="Arial" w:eastAsia="Arial" w:ascii="Arial"/>
+          <w:b w:val="0"/>
+          <w:i w:val="0"/>
+          <w:smallCaps w:val="0"/>
+          <w:strike w:val="0"/>
+          <w:color w:val="000000"/>
+          <w:sz w:val="22"/>
+          <w:u w:val="none"/>
+          <w:vertAlign w:val="baseline"/>
+          <w:rtl w:val="0"/>
+        </w:rPr>
+        <w:t xml:space="preserve">кви болтает без умолку</w:t>
+      </w:r>
+    </w:p>
+  </w:comment>
+  <w:comment w:id="67">
     <w:p>
       <w:pPr>
         <w:spacing w:lineRule="auto" w:after="0" w:line="240" w:before="0"/>
@@ -17893,7 +18000,7 @@
       </w:r>
     </w:p>
   </w:comment>
-  <w:comment w:id="67">
+  <w:comment w:id="68">
     <w:p>
       <w:pPr>
         <w:spacing w:lineRule="auto" w:after="0" w:line="240" w:before="0"/>
@@ -17994,7 +18101,7 @@
       </w:r>
     </w:p>
   </w:comment>
-  <w:comment w:id="68">
+  <w:comment w:id="69">
     <w:p>
       <w:pPr>
         <w:spacing w:lineRule="auto" w:after="0" w:line="240" w:before="0"/>
@@ -18095,7 +18202,7 @@
       </w:r>
     </w:p>
   </w:comment>
-  <w:comment w:id="69">
+  <w:comment w:id="70">
     <w:p>
       <w:pPr>
         <w:spacing w:lineRule="auto" w:after="0" w:line="240" w:before="0"/>
@@ -18485,7 +18592,7 @@
       </w:r>
     </w:p>
   </w:comment>
-  <w:comment w:id="70">
+  <w:comment w:id="71">
     <w:p>
       <w:pPr>
         <w:spacing w:lineRule="auto" w:after="0" w:line="240" w:before="0"/>
@@ -18530,58 +18637,58 @@
           <w:rtl w:val="0"/>
         </w:rPr>
         <w:t xml:space="preserve">немного смущает</w:t>
-      </w:r>
-    </w:p>
-  </w:comment>
-  <w:comment w:id="71">
-    <w:p>
-      <w:pPr>
-        <w:spacing w:lineRule="auto" w:after="0" w:line="240" w:before="0"/>
-        <w:ind w:left="0" w:firstLine="0" w:right="0"/>
-        <w:contextualSpacing w:val="0"/>
-        <w:jc w:val="left"/>
-      </w:pPr>
-      <w:r>
-        <w:rPr>
-          <w:rFonts w:cs="Arial" w:hAnsi="Arial" w:eastAsia="Arial" w:ascii="Arial"/>
-          <w:b w:val="0"/>
-          <w:i w:val="0"/>
-          <w:smallCaps w:val="0"/>
-          <w:strike w:val="0"/>
-          <w:color w:val="000000"/>
-          <w:sz w:val="22"/>
-          <w:u w:val="none"/>
-          <w:vertAlign w:val="baseline"/>
-          <w:rtl w:val="0"/>
-        </w:rPr>
-        <w:t xml:space="preserve">Yulia Nozdrina:</w:t>
-      </w:r>
-    </w:p>
-    <w:p>
-      <w:pPr>
-        <w:spacing w:lineRule="auto" w:after="0" w:line="240" w:before="0"/>
-        <w:ind w:left="0" w:firstLine="0" w:right="0"/>
-        <w:contextualSpacing w:val="0"/>
-        <w:jc w:val="left"/>
-      </w:pPr>
-      <w:r>
-        <w:rPr>
-          <w:rFonts w:cs="Arial" w:hAnsi="Arial" w:eastAsia="Arial" w:ascii="Arial"/>
-          <w:b w:val="0"/>
-          <w:i w:val="0"/>
-          <w:smallCaps w:val="0"/>
-          <w:strike w:val="0"/>
-          <w:color w:val="000000"/>
-          <w:sz w:val="22"/>
-          <w:u w:val="none"/>
-          <w:vertAlign w:val="baseline"/>
-          <w:rtl w:val="0"/>
-        </w:rPr>
-        <w:t xml:space="preserve">я постаралась уйти от этой сложной конструкции, а ты наоборот вернулся хD</w:t>
       </w:r>
     </w:p>
   </w:comment>
   <w:comment w:id="72">
+    <w:p>
+      <w:pPr>
+        <w:spacing w:lineRule="auto" w:after="0" w:line="240" w:before="0"/>
+        <w:ind w:left="0" w:firstLine="0" w:right="0"/>
+        <w:contextualSpacing w:val="0"/>
+        <w:jc w:val="left"/>
+      </w:pPr>
+      <w:r>
+        <w:rPr>
+          <w:rFonts w:cs="Arial" w:hAnsi="Arial" w:eastAsia="Arial" w:ascii="Arial"/>
+          <w:b w:val="0"/>
+          <w:i w:val="0"/>
+          <w:smallCaps w:val="0"/>
+          <w:strike w:val="0"/>
+          <w:color w:val="000000"/>
+          <w:sz w:val="22"/>
+          <w:u w:val="none"/>
+          <w:vertAlign w:val="baseline"/>
+          <w:rtl w:val="0"/>
+        </w:rPr>
+        <w:t xml:space="preserve">Yulia Nozdrina:</w:t>
+      </w:r>
+    </w:p>
+    <w:p>
+      <w:pPr>
+        <w:spacing w:lineRule="auto" w:after="0" w:line="240" w:before="0"/>
+        <w:ind w:left="0" w:firstLine="0" w:right="0"/>
+        <w:contextualSpacing w:val="0"/>
+        <w:jc w:val="left"/>
+      </w:pPr>
+      <w:r>
+        <w:rPr>
+          <w:rFonts w:cs="Arial" w:hAnsi="Arial" w:eastAsia="Arial" w:ascii="Arial"/>
+          <w:b w:val="0"/>
+          <w:i w:val="0"/>
+          <w:smallCaps w:val="0"/>
+          <w:strike w:val="0"/>
+          <w:color w:val="000000"/>
+          <w:sz w:val="22"/>
+          <w:u w:val="none"/>
+          <w:vertAlign w:val="baseline"/>
+          <w:rtl w:val="0"/>
+        </w:rPr>
+        <w:t xml:space="preserve">я постаралась уйти от этой сложной конструкции, а ты наоборот вернулся хD</w:t>
+      </w:r>
+    </w:p>
+  </w:comment>
+  <w:comment w:id="73">
     <w:p>
       <w:pPr>
         <w:spacing w:lineRule="auto" w:after="0" w:line="240" w:before="0"/>
@@ -18735,7 +18842,7 @@
       </w:r>
     </w:p>
   </w:comment>
-  <w:comment w:id="73">
+  <w:comment w:id="74">
     <w:p>
       <w:pPr>
         <w:spacing w:lineRule="auto" w:after="0" w:line="240" w:before="0"/>
@@ -18889,7 +18996,7 @@
       </w:r>
     </w:p>
   </w:comment>
-  <w:comment w:id="74">
+  <w:comment w:id="75">
     <w:p>
       <w:pPr>
         <w:spacing w:lineRule="auto" w:after="0" w:line="240" w:before="0"/>
@@ -18934,58 +19041,58 @@
           <w:rtl w:val="0"/>
         </w:rPr>
         <w:t xml:space="preserve">убрать?</w:t>
-      </w:r>
-    </w:p>
-  </w:comment>
-  <w:comment w:id="75">
-    <w:p>
-      <w:pPr>
-        <w:spacing w:lineRule="auto" w:after="0" w:line="240" w:before="0"/>
-        <w:ind w:left="0" w:firstLine="0" w:right="0"/>
-        <w:contextualSpacing w:val="0"/>
-        <w:jc w:val="left"/>
-      </w:pPr>
-      <w:r>
-        <w:rPr>
-          <w:rFonts w:cs="Arial" w:hAnsi="Arial" w:eastAsia="Arial" w:ascii="Arial"/>
-          <w:b w:val="0"/>
-          <w:i w:val="0"/>
-          <w:smallCaps w:val="0"/>
-          <w:strike w:val="0"/>
-          <w:color w:val="000000"/>
-          <w:sz w:val="22"/>
-          <w:u w:val="none"/>
-          <w:vertAlign w:val="baseline"/>
-          <w:rtl w:val="0"/>
-        </w:rPr>
-        <w:t xml:space="preserve">Yulia Nozdrina:</w:t>
-      </w:r>
-    </w:p>
-    <w:p>
-      <w:pPr>
-        <w:spacing w:lineRule="auto" w:after="0" w:line="240" w:before="0"/>
-        <w:ind w:left="0" w:firstLine="0" w:right="0"/>
-        <w:contextualSpacing w:val="0"/>
-        <w:jc w:val="left"/>
-      </w:pPr>
-      <w:r>
-        <w:rPr>
-          <w:rFonts w:cs="Arial" w:hAnsi="Arial" w:eastAsia="Arial" w:ascii="Arial"/>
-          <w:b w:val="0"/>
-          <w:i w:val="0"/>
-          <w:smallCaps w:val="0"/>
-          <w:strike w:val="0"/>
-          <w:color w:val="000000"/>
-          <w:sz w:val="22"/>
-          <w:u w:val="none"/>
-          <w:vertAlign w:val="baseline"/>
-          <w:rtl w:val="0"/>
-        </w:rPr>
-        <w:t xml:space="preserve">из раза в раз смущает =) сомневаюсь, можно ли понимать с точностью. Скорее он понял с ясностью - т.е. увидел ясно и четко, кем станет Гарри, а не увидел точно</w:t>
       </w:r>
     </w:p>
   </w:comment>
   <w:comment w:id="76">
+    <w:p>
+      <w:pPr>
+        <w:spacing w:lineRule="auto" w:after="0" w:line="240" w:before="0"/>
+        <w:ind w:left="0" w:firstLine="0" w:right="0"/>
+        <w:contextualSpacing w:val="0"/>
+        <w:jc w:val="left"/>
+      </w:pPr>
+      <w:r>
+        <w:rPr>
+          <w:rFonts w:cs="Arial" w:hAnsi="Arial" w:eastAsia="Arial" w:ascii="Arial"/>
+          <w:b w:val="0"/>
+          <w:i w:val="0"/>
+          <w:smallCaps w:val="0"/>
+          <w:strike w:val="0"/>
+          <w:color w:val="000000"/>
+          <w:sz w:val="22"/>
+          <w:u w:val="none"/>
+          <w:vertAlign w:val="baseline"/>
+          <w:rtl w:val="0"/>
+        </w:rPr>
+        <w:t xml:space="preserve">Yulia Nozdrina:</w:t>
+      </w:r>
+    </w:p>
+    <w:p>
+      <w:pPr>
+        <w:spacing w:lineRule="auto" w:after="0" w:line="240" w:before="0"/>
+        <w:ind w:left="0" w:firstLine="0" w:right="0"/>
+        <w:contextualSpacing w:val="0"/>
+        <w:jc w:val="left"/>
+      </w:pPr>
+      <w:r>
+        <w:rPr>
+          <w:rFonts w:cs="Arial" w:hAnsi="Arial" w:eastAsia="Arial" w:ascii="Arial"/>
+          <w:b w:val="0"/>
+          <w:i w:val="0"/>
+          <w:smallCaps w:val="0"/>
+          <w:strike w:val="0"/>
+          <w:color w:val="000000"/>
+          <w:sz w:val="22"/>
+          <w:u w:val="none"/>
+          <w:vertAlign w:val="baseline"/>
+          <w:rtl w:val="0"/>
+        </w:rPr>
+        <w:t xml:space="preserve">из раза в раз смущает =) сомневаюсь, можно ли понимать с точностью. Скорее он понял с ясностью - т.е. увидел ясно и четко, кем станет Гарри, а не увидел точно</w:t>
+      </w:r>
+    </w:p>
+  </w:comment>
+  <w:comment w:id="77">
     <w:p>
       <w:pPr>
         <w:spacing w:lineRule="auto" w:after="0" w:line="240" w:before="0"/>
@@ -19451,7 +19558,7 @@
       </w:r>
     </w:p>
   </w:comment>
-  <w:comment w:id="77">
+  <w:comment w:id="78">
     <w:p>
       <w:pPr>
         <w:spacing w:lineRule="auto" w:after="0" w:line="240" w:before="0"/>
@@ -19499,7 +19606,7 @@
       </w:r>
     </w:p>
   </w:comment>
-  <w:comment w:id="78">
+  <w:comment w:id="79">
     <w:p>
       <w:pPr>
         <w:spacing w:lineRule="auto" w:after="0" w:line="240" w:before="0"/>
@@ -19653,7 +19760,7 @@
       </w:r>
     </w:p>
   </w:comment>
-  <w:comment w:id="79">
+  <w:comment w:id="80">
     <w:p>
       <w:pPr>
         <w:spacing w:lineRule="auto" w:after="0" w:line="240" w:before="0"/>
@@ -19807,7 +19914,7 @@
       </w:r>
     </w:p>
   </w:comment>
-  <w:comment w:id="80">
+  <w:comment w:id="81">
     <w:p>
       <w:pPr>
         <w:spacing w:lineRule="auto" w:after="0" w:line="240" w:before="0"/>
@@ -19855,7 +19962,7 @@
       </w:r>
     </w:p>
   </w:comment>
-  <w:comment w:id="81">
+  <w:comment w:id="82">
     <w:p>
       <w:pPr>
         <w:spacing w:lineRule="auto" w:after="0" w:line="240" w:before="0"/>
@@ -20009,7 +20116,7 @@
       </w:r>
     </w:p>
   </w:comment>
-  <w:comment w:id="82">
+  <w:comment w:id="83">
     <w:p>
       <w:pPr>
         <w:spacing w:lineRule="auto" w:after="0" w:line="240" w:before="0"/>
@@ -20057,7 +20164,7 @@
       </w:r>
     </w:p>
   </w:comment>
-  <w:comment w:id="83">
+  <w:comment w:id="84">
     <w:p>
       <w:pPr>
         <w:spacing w:lineRule="auto" w:after="0" w:line="240" w:before="0"/>
